--- a/Parte C.docx
+++ b/Parte C.docx
@@ -1209,21 +1209,7 @@
         <w:rPr>
           <w:sz w:val="24"/>
         </w:rPr>
-        <w:t xml:space="preserve">Donde &amp;&amp; equivale a un and y || equivale a un </w:t>
-      </w:r>
-      <w:proofErr w:type="spellStart"/>
-      <w:r>
-        <w:rPr>
-          <w:sz w:val="24"/>
-        </w:rPr>
-        <w:t>or</w:t>
-      </w:r>
-      <w:proofErr w:type="spellEnd"/>
-      <w:r>
-        <w:rPr>
-          <w:sz w:val="24"/>
-        </w:rPr>
-        <w:t xml:space="preserve"> lógico</w:t>
+        <w:t>Donde &amp;&amp; equivale a un and y || equivale a un or lógico</w:t>
       </w:r>
       <w:r>
         <w:rPr>
@@ -3291,19 +3277,11 @@
           <w:sz w:val="24"/>
         </w:rPr>
       </w:pPr>
-      <w:proofErr w:type="gramStart"/>
-      <w:r>
-        <w:rPr>
-          <w:sz w:val="24"/>
-        </w:rPr>
-        <w:t>El !</w:t>
-      </w:r>
-      <w:proofErr w:type="gramEnd"/>
-      <w:r>
-        <w:rPr>
-          <w:sz w:val="24"/>
-        </w:rPr>
-        <w:t xml:space="preserve"> sirve como negación lógica por lo que si x es 1 (True) su negación va a ser 0 (False) y se evalúa de esta forma con |:</w:t>
+      <w:r>
+        <w:rPr>
+          <w:sz w:val="24"/>
+        </w:rPr>
+        <w:t>El ! sirve como negación lógica por lo que si x es 1 (True) su negación va a ser 0 (False) y se evalúa de esta forma con |:</w:t>
       </w:r>
     </w:p>
     <w:p>
@@ -3928,21 +3906,7 @@
         <w:rPr>
           <w:sz w:val="24"/>
         </w:rPr>
-        <w:t xml:space="preserve">Ya que el ^ es un </w:t>
-      </w:r>
-      <w:proofErr w:type="spellStart"/>
-      <w:r>
-        <w:rPr>
-          <w:sz w:val="24"/>
-        </w:rPr>
-        <w:t>Xor</w:t>
-      </w:r>
-      <w:proofErr w:type="spellEnd"/>
-      <w:r>
-        <w:rPr>
-          <w:sz w:val="24"/>
-        </w:rPr>
-        <w:t xml:space="preserve"> por lo que termina imprimiendo el 0.</w:t>
+        <w:t>Ya que el ^ es un Xor por lo que termina imprimiendo el 0.</w:t>
       </w:r>
     </w:p>
     <w:p>
@@ -4031,21 +3995,7 @@
         <w:rPr>
           <w:sz w:val="24"/>
         </w:rPr>
-        <w:t xml:space="preserve">Equivalente a un </w:t>
-      </w:r>
-      <w:proofErr w:type="spellStart"/>
-      <w:r>
-        <w:rPr>
-          <w:sz w:val="24"/>
-        </w:rPr>
-        <w:t>left</w:t>
-      </w:r>
-      <w:proofErr w:type="spellEnd"/>
-      <w:r>
-        <w:rPr>
-          <w:sz w:val="24"/>
-        </w:rPr>
-        <w:t xml:space="preserve"> shift el cual lo que está haciendo realmente es x = x&lt;&lt;3 y esto significa 1&lt;&lt;3 =&gt; 1000 =&gt; 8 en decimal por lo que imprime 8</w:t>
+        <w:t>Equivalente a un left shift el cual lo que está haciendo realmente es x = x&lt;&lt;3 y esto significa 1&lt;&lt;3 =&gt; 1000 =&gt; 8 en decimal por lo que imprime 8</w:t>
       </w:r>
       <w:r>
         <w:rPr>
@@ -5165,23 +5115,7 @@
           <w:sz w:val="24"/>
           <w:szCs w:val="24"/>
         </w:rPr>
-        <w:t xml:space="preserve"> problemas lo que hacen es evaluar los operadores lógicos de la forma más optima, o sea en el caso de and evalúa la primera expresión si es True y después la segunda lo demás lo tira como False, en el caso del </w:t>
-      </w:r>
-      <w:proofErr w:type="spellStart"/>
-      <w:r>
-        <w:rPr>
-          <w:sz w:val="24"/>
-          <w:szCs w:val="24"/>
-        </w:rPr>
-        <w:t>or</w:t>
-      </w:r>
-      <w:proofErr w:type="spellEnd"/>
-      <w:r>
-        <w:rPr>
-          <w:sz w:val="24"/>
-          <w:szCs w:val="24"/>
-        </w:rPr>
-        <w:t xml:space="preserve"> se revisa la primera ex</w:t>
+        <w:t xml:space="preserve"> problemas lo que hacen es evaluar los operadores lógicos de la forma más optima, o sea en el caso de and evalúa la primera expresión si es True y después la segunda lo demás lo tira como False, en el caso del or se revisa la primera ex</w:t>
       </w:r>
       <w:r>
         <w:rPr>
@@ -5306,23 +5240,23 @@
           <w:sz w:val="24"/>
           <w:szCs w:val="24"/>
         </w:rPr>
-        <w:t xml:space="preserve">lo siguiente evalúa x el cual es True por lo que también evalúa la segunda expresión y para el </w:t>
-      </w:r>
-      <w:proofErr w:type="spellStart"/>
-      <w:r>
+        <w:t>lo siguiente evalúa x el cual es True por lo que también evalúa la segunda expresión y para el or como su primera expresión dio True no importa lo que siga.</w:t>
+      </w:r>
+    </w:p>
+    <w:p>
+      <w:pPr>
+        <w:jc w:val="both"/>
         <w:rPr>
           <w:sz w:val="24"/>
           <w:szCs w:val="24"/>
         </w:rPr>
-        <w:t>or</w:t>
-      </w:r>
-      <w:proofErr w:type="spellEnd"/>
+      </w:pPr>
       <w:r>
         <w:rPr>
           <w:sz w:val="24"/>
           <w:szCs w:val="24"/>
         </w:rPr>
-        <w:t xml:space="preserve"> como su primera expresión dio True no importa lo que siga.</w:t>
+        <w:t>Seguidamente la tercera expresión tiene lo siguiente:</w:t>
       </w:r>
     </w:p>
     <w:p>
@@ -5335,89 +5269,120 @@
       </w:pPr>
       <w:r>
         <w:rPr>
+          <w:b/>
           <w:sz w:val="24"/>
           <w:szCs w:val="24"/>
         </w:rPr>
-        <w:t>Seguidamente la tercera expresión tiene lo siguiente:</w:t>
-      </w:r>
-    </w:p>
-    <w:p>
-      <w:pPr>
-        <w:jc w:val="both"/>
+        <w:t xml:space="preserve">++x &amp;&amp; ++y &amp;&amp; ++z </w:t>
+      </w:r>
+      <w:r>
         <w:rPr>
           <w:sz w:val="24"/>
           <w:szCs w:val="24"/>
         </w:rPr>
-      </w:pPr>
+        <w:t>En este evalúa a todas las variables por lo que las 3 se incrementan en una unidad x = y = z = 2.</w:t>
+      </w:r>
+    </w:p>
+    <w:p>
+      <w:pPr>
+        <w:jc w:val="both"/>
+      </w:pPr>
+      <w:r>
+        <w:t xml:space="preserve">Para los siguientes casos </w:t>
+      </w:r>
       <w:r>
         <w:rPr>
           <w:b/>
+        </w:rPr>
+        <w:t xml:space="preserve">“x”, “y” </w:t>
+      </w:r>
+      <w:r>
+        <w:t>y</w:t>
+      </w:r>
+      <w:r>
+        <w:rPr>
+          <w:b/>
+        </w:rPr>
+        <w:t xml:space="preserve"> “z”</w:t>
+      </w:r>
+      <w:r>
+        <w:rPr>
+          <w:b/>
+        </w:rPr>
+        <w:t xml:space="preserve"> </w:t>
+      </w:r>
+      <w:r>
+        <w:t>equivalen a  -1.</w:t>
+      </w:r>
+    </w:p>
+    <w:p>
+      <w:pPr>
+        <w:jc w:val="both"/>
+        <w:rPr>
           <w:sz w:val="24"/>
           <w:szCs w:val="24"/>
         </w:rPr>
-        <w:t xml:space="preserve">++x &amp;&amp; ++y &amp;&amp; ++z </w:t>
-      </w:r>
+      </w:pPr>
       <w:r>
         <w:rPr>
           <w:sz w:val="24"/>
           <w:szCs w:val="24"/>
         </w:rPr>
-        <w:t>En este evalúa a todas las variables por lo que las 3 se incrementan en una unidad x = y = z = 2.</w:t>
-      </w:r>
-    </w:p>
-    <w:p>
-      <w:pPr>
-        <w:jc w:val="both"/>
-      </w:pPr>
-      <w:r>
-        <w:t xml:space="preserve">Para los siguientes casos </w:t>
+        <w:t>La siguient</w:t>
+      </w:r>
+      <w:r>
+        <w:rPr>
+          <w:sz w:val="24"/>
+          <w:szCs w:val="24"/>
+        </w:rPr>
+        <w:t xml:space="preserve">e expresión tiene </w:t>
       </w:r>
       <w:r>
         <w:rPr>
           <w:b/>
-        </w:rPr>
-        <w:t xml:space="preserve">“x”, “y” </w:t>
-      </w:r>
-      <w:r>
-        <w:t>y</w:t>
+          <w:sz w:val="24"/>
+          <w:szCs w:val="24"/>
+        </w:rPr>
+        <w:t>++x &amp;&amp; ++y ||</w:t>
       </w:r>
       <w:r>
         <w:rPr>
           <w:b/>
-        </w:rPr>
-        <w:t xml:space="preserve"> “z”</w:t>
+          <w:sz w:val="24"/>
+          <w:szCs w:val="24"/>
+        </w:rPr>
+        <w:t xml:space="preserve"> ++z</w:t>
       </w:r>
       <w:r>
         <w:rPr>
           <w:b/>
+          <w:sz w:val="24"/>
+          <w:szCs w:val="24"/>
         </w:rPr>
         <w:t xml:space="preserve"> </w:t>
       </w:r>
       <w:r>
-        <w:t>equivalen a  -1.</w:t>
-      </w:r>
-    </w:p>
-    <w:p>
-      <w:pPr>
-        <w:jc w:val="both"/>
         <w:rPr>
           <w:sz w:val="24"/>
           <w:szCs w:val="24"/>
         </w:rPr>
-      </w:pPr>
-      <w:r>
+        <w:t>por lo que evalúa a x el cual es 0 por el pre-incremento y esto da false, no evalúa a y, pero dado que el or verifica la segunda expresión en caso de que sea True, incrementa z el cual da 0 (False) e imprime que x = 0, y = -1, z = 0.</w:t>
+      </w:r>
+    </w:p>
+    <w:p>
+      <w:pPr>
+        <w:jc w:val="both"/>
         <w:rPr>
           <w:sz w:val="24"/>
           <w:szCs w:val="24"/>
         </w:rPr>
-        <w:t>La siguient</w:t>
-      </w:r>
+      </w:pPr>
       <w:r>
         <w:rPr>
           <w:sz w:val="24"/>
           <w:szCs w:val="24"/>
         </w:rPr>
-        <w:t xml:space="preserve">e expresión tiene </w:t>
+        <w:t xml:space="preserve">La siguiente impresión da x = 0, y = 0 y z = -1 esto se debe a que la expresión </w:t>
       </w:r>
       <w:r>
         <w:rPr>
@@ -5425,93 +5390,14 @@
           <w:sz w:val="24"/>
           <w:szCs w:val="24"/>
         </w:rPr>
-        <w:t>++x &amp;&amp; ++y ||</w:t>
-      </w:r>
-      <w:r>
-        <w:rPr>
-          <w:b/>
+        <w:t xml:space="preserve">++x || ++y &amp;&amp; ++z </w:t>
+      </w:r>
+      <w:r>
+        <w:rPr>
           <w:sz w:val="24"/>
           <w:szCs w:val="24"/>
         </w:rPr>
-        <w:t xml:space="preserve"> ++z</w:t>
-      </w:r>
-      <w:r>
-        <w:rPr>
-          <w:b/>
-          <w:sz w:val="24"/>
-          <w:szCs w:val="24"/>
-        </w:rPr>
-        <w:t xml:space="preserve"> </w:t>
-      </w:r>
-      <w:r>
-        <w:rPr>
-          <w:sz w:val="24"/>
-          <w:szCs w:val="24"/>
-        </w:rPr>
-        <w:t xml:space="preserve">por lo que evalúa a x el cual es 0 por el pre-incremento y esto da false, no evalúa a y, pero dado que el </w:t>
-      </w:r>
-      <w:proofErr w:type="spellStart"/>
-      <w:r>
-        <w:rPr>
-          <w:sz w:val="24"/>
-          <w:szCs w:val="24"/>
-        </w:rPr>
-        <w:t>or</w:t>
-      </w:r>
-      <w:proofErr w:type="spellEnd"/>
-      <w:r>
-        <w:rPr>
-          <w:sz w:val="24"/>
-          <w:szCs w:val="24"/>
-        </w:rPr>
-        <w:t xml:space="preserve"> verifica la segunda expresión en caso de que sea True, incrementa z el cual da 0 (False) e imprime que x = 0, y = -1, z = 0.</w:t>
-      </w:r>
-    </w:p>
-    <w:p>
-      <w:pPr>
-        <w:jc w:val="both"/>
-        <w:rPr>
-          <w:sz w:val="24"/>
-          <w:szCs w:val="24"/>
-        </w:rPr>
-      </w:pPr>
-      <w:r>
-        <w:rPr>
-          <w:sz w:val="24"/>
-          <w:szCs w:val="24"/>
-        </w:rPr>
-        <w:t xml:space="preserve">La siguiente impresión da x = 0, y = 0 y z = -1 esto se debe a que la expresión </w:t>
-      </w:r>
-      <w:r>
-        <w:rPr>
-          <w:b/>
-          <w:sz w:val="24"/>
-          <w:szCs w:val="24"/>
-        </w:rPr>
-        <w:t xml:space="preserve">++x || ++y &amp;&amp; ++z </w:t>
-      </w:r>
-      <w:r>
-        <w:rPr>
-          <w:sz w:val="24"/>
-          <w:szCs w:val="24"/>
-        </w:rPr>
-        <w:t xml:space="preserve">incrementa a x y lo convierte en False (0) como es un </w:t>
-      </w:r>
-      <w:proofErr w:type="spellStart"/>
-      <w:r>
-        <w:rPr>
-          <w:sz w:val="24"/>
-          <w:szCs w:val="24"/>
-        </w:rPr>
-        <w:t>or</w:t>
-      </w:r>
-      <w:proofErr w:type="spellEnd"/>
-      <w:r>
-        <w:rPr>
-          <w:sz w:val="24"/>
-          <w:szCs w:val="24"/>
-        </w:rPr>
-        <w:t xml:space="preserve"> tiene que asegurar que la segunda expresión no sea True para devolver 1, evalúa y incrementado y este da False (0) debido a que el and recibe False (0) no evalúa a z.</w:t>
+        <w:t>incrementa a x y lo convierte en False (0) como es un or tiene que asegurar que la segunda expresión no sea True para devolver 1, evalúa y incrementado y este da False (0) debido a que el and recibe False (0) no evalúa a z.</w:t>
       </w:r>
     </w:p>
     <w:p>
@@ -5653,19 +5539,11 @@
           <w:sz w:val="24"/>
         </w:rPr>
       </w:pPr>
-      <w:proofErr w:type="spellStart"/>
-      <w:r>
-        <w:rPr>
-          <w:sz w:val="24"/>
-        </w:rPr>
-        <w:t>Putchar</w:t>
-      </w:r>
-      <w:proofErr w:type="spellEnd"/>
-      <w:r>
-        <w:rPr>
-          <w:sz w:val="24"/>
-        </w:rPr>
-        <w:t xml:space="preserve"> es una función de C que guarda en el buffer para que en el momento que haya cambio de línea imprima lo que tiene guardado.</w:t>
+      <w:r>
+        <w:rPr>
+          <w:sz w:val="24"/>
+        </w:rPr>
+        <w:t>Putchar es una función de C que guarda en el buffer para que en el momento que haya cambio de línea imprima lo que tiene guardado.</w:t>
       </w:r>
     </w:p>
     <w:p>
@@ -5700,63 +5578,21 @@
         <w:rPr>
           <w:sz w:val="24"/>
         </w:rPr>
-        <w:t xml:space="preserve">la función comienza haciendo un </w:t>
-      </w:r>
-      <w:proofErr w:type="spellStart"/>
-      <w:r>
-        <w:rPr>
-          <w:sz w:val="24"/>
-        </w:rPr>
-        <w:t>for</w:t>
-      </w:r>
-      <w:proofErr w:type="spellEnd"/>
-      <w:r>
-        <w:rPr>
-          <w:sz w:val="24"/>
-        </w:rPr>
-        <w:t xml:space="preserve"> hasta el final del carácter y hace un </w:t>
-      </w:r>
-      <w:proofErr w:type="spellStart"/>
-      <w:r>
-        <w:rPr>
-          <w:sz w:val="24"/>
-        </w:rPr>
-        <w:t>switch</w:t>
-      </w:r>
-      <w:proofErr w:type="spellEnd"/>
-      <w:r>
-        <w:rPr>
-          <w:sz w:val="24"/>
-        </w:rPr>
-        <w:t xml:space="preserve"> que equivale a una lista de condiciones que siguen ciertas especificaciones.</w:t>
-      </w:r>
-    </w:p>
-    <w:p>
-      <w:pPr>
-        <w:jc w:val="both"/>
-        <w:rPr>
-          <w:sz w:val="24"/>
-        </w:rPr>
-      </w:pPr>
-      <w:r>
-        <w:rPr>
-          <w:sz w:val="24"/>
-        </w:rPr>
-        <w:t xml:space="preserve">El </w:t>
-      </w:r>
-      <w:proofErr w:type="spellStart"/>
-      <w:r>
-        <w:rPr>
-          <w:sz w:val="24"/>
-        </w:rPr>
-        <w:t>for</w:t>
-      </w:r>
-      <w:proofErr w:type="spellEnd"/>
-      <w:r>
-        <w:rPr>
-          <w:sz w:val="24"/>
-        </w:rPr>
-        <w:t xml:space="preserve"> inicia en la posición 2 del array como no cumple ninguna especificación pasa a default y agrega la ‘S’ al buffer y </w:t>
+        <w:t>la función comienza haciendo un for hasta el final del carácter y hace un switch que equivale a una lista de condiciones que siguen ciertas especificaciones.</w:t>
+      </w:r>
+    </w:p>
+    <w:p>
+      <w:pPr>
+        <w:jc w:val="both"/>
+        <w:rPr>
+          <w:sz w:val="24"/>
+        </w:rPr>
+      </w:pPr>
+      <w:r>
+        <w:rPr>
+          <w:sz w:val="24"/>
+        </w:rPr>
+        <w:t xml:space="preserve">El for inicia en la posición 2 del array como no cumple ninguna especificación pasa a default y agrega la ‘S’ al buffer y </w:t>
       </w:r>
       <w:r>
         <w:rPr>
@@ -5842,16 +5678,8 @@
         <w:rPr>
           <w:sz w:val="24"/>
         </w:rPr>
-        <w:t xml:space="preserve">el cual entra en el </w:t>
-      </w:r>
-      <w:proofErr w:type="spellStart"/>
-      <w:r>
-        <w:rPr>
-          <w:sz w:val="24"/>
-        </w:rPr>
-        <w:t>while</w:t>
-      </w:r>
-      <w:proofErr w:type="spellEnd"/>
+        <w:t>el cual entra en el while</w:t>
+      </w:r>
       <w:r>
         <w:rPr>
           <w:sz w:val="24"/>
@@ -5870,21 +5698,7 @@
         <w:rPr>
           <w:sz w:val="24"/>
         </w:rPr>
-        <w:t xml:space="preserve">Seguidamente este ciclo se termina y como no tiene un </w:t>
-      </w:r>
-      <w:proofErr w:type="spellStart"/>
-      <w:r>
-        <w:rPr>
-          <w:sz w:val="24"/>
-        </w:rPr>
-        <w:t>continue</w:t>
-      </w:r>
-      <w:proofErr w:type="spellEnd"/>
-      <w:r>
-        <w:rPr>
-          <w:sz w:val="24"/>
-        </w:rPr>
-        <w:t xml:space="preserve"> cae en el siguiente caso agrega la ‘S’ al buffer y sigue en el siguiente caso y prosigue con lo que falta y así hasta terminar el arreglo de caracteres.</w:t>
+        <w:t>Seguidamente este ciclo se termina y como no tiene un continue cae en el siguiente caso agrega la ‘S’ al buffer y sigue en el siguiente caso y prosigue con lo que falta y así hasta terminar el arreglo de caracteres.</w:t>
       </w:r>
     </w:p>
     <w:p>
@@ -6307,77 +6121,21 @@
         <w:rPr>
           <w:sz w:val="24"/>
         </w:rPr>
-        <w:t xml:space="preserve">El siguiente </w:t>
-      </w:r>
-      <w:proofErr w:type="spellStart"/>
-      <w:r>
-        <w:rPr>
-          <w:sz w:val="24"/>
-        </w:rPr>
-        <w:t>for</w:t>
-      </w:r>
-      <w:proofErr w:type="spellEnd"/>
-      <w:r>
-        <w:rPr>
-          <w:sz w:val="24"/>
-        </w:rPr>
-        <w:t xml:space="preserve"> es un equivalente de escribir p[i] = *(</w:t>
-      </w:r>
-      <w:proofErr w:type="spellStart"/>
-      <w:r>
-        <w:rPr>
-          <w:sz w:val="24"/>
-        </w:rPr>
-        <w:t>p+i</w:t>
-      </w:r>
-      <w:proofErr w:type="spellEnd"/>
-      <w:r>
-        <w:rPr>
-          <w:sz w:val="24"/>
-        </w:rPr>
-        <w:t xml:space="preserve">), además este </w:t>
-      </w:r>
-      <w:proofErr w:type="spellStart"/>
-      <w:r>
-        <w:rPr>
-          <w:sz w:val="24"/>
-        </w:rPr>
-        <w:t>for</w:t>
-      </w:r>
-      <w:proofErr w:type="spellEnd"/>
-      <w:r>
-        <w:rPr>
-          <w:sz w:val="24"/>
-        </w:rPr>
-        <w:t xml:space="preserve"> tiene otra peculiaridad que incrementa p en cada iteración esto significa que el primer *(p+0) = 0, después p incrementa (p[1]) pero debido al i que también incrementa este corresponde a *(p+2) = 2 y así continua con ese patrón hasta llegar al a8+4.</w:t>
-      </w:r>
-    </w:p>
-    <w:p>
-      <w:pPr>
-        <w:jc w:val="both"/>
-        <w:rPr>
-          <w:sz w:val="24"/>
-        </w:rPr>
-      </w:pPr>
-      <w:r>
-        <w:rPr>
-          <w:sz w:val="24"/>
-        </w:rPr>
-        <w:t xml:space="preserve">EL siguiente </w:t>
-      </w:r>
-      <w:proofErr w:type="spellStart"/>
-      <w:r>
-        <w:rPr>
-          <w:sz w:val="24"/>
-        </w:rPr>
-        <w:t>for</w:t>
-      </w:r>
-      <w:proofErr w:type="spellEnd"/>
-      <w:r>
-        <w:rPr>
-          <w:sz w:val="24"/>
-        </w:rPr>
-        <w:t xml:space="preserve"> lo que hace es recorrer la lista de la cola hacia la cabeza decrementando la posición de memoria de p, igual sucede cuando se</w:t>
+        <w:t>El siguiente for es un equivalente de escribir p[i] = *(p+i), además este for tiene otra peculiaridad que incrementa p en cada iteración esto significa que el primer *(p+0) = 0, después p incrementa (p[1]) pero debido al i que también incrementa este corresponde a *(p+2) = 2 y así continua con ese patrón hasta llegar al a8+4.</w:t>
+      </w:r>
+    </w:p>
+    <w:p>
+      <w:pPr>
+        <w:jc w:val="both"/>
+        <w:rPr>
+          <w:sz w:val="24"/>
+        </w:rPr>
+      </w:pPr>
+      <w:r>
+        <w:rPr>
+          <w:sz w:val="24"/>
+        </w:rPr>
+        <w:t>EL siguiente for lo que hace es recorrer la lista de la cola hacia la cabeza decrementando la posición de memoria de p, igual sucede cuando se</w:t>
       </w:r>
       <w:r>
         <w:rPr>
@@ -6467,21 +6225,7 @@
         <w:rPr>
           <w:sz w:val="24"/>
         </w:rPr>
-        <w:t xml:space="preserve">El último </w:t>
-      </w:r>
-      <w:proofErr w:type="spellStart"/>
-      <w:r>
-        <w:rPr>
-          <w:sz w:val="24"/>
-        </w:rPr>
-        <w:t>for</w:t>
-      </w:r>
-      <w:proofErr w:type="spellEnd"/>
-      <w:r>
-        <w:rPr>
-          <w:sz w:val="24"/>
-        </w:rPr>
-        <w:t xml:space="preserve"> lo que hace es que p va en forma descendente mientras que a8 es la cabeza de la lista o sea 0 y se asigna a p = a8+4 o sea *p = 4 esto hace que la resta de ambos a8[p-a8] retorne el valor de la lista en esa posición la cual va desde 4 hasta 0.</w:t>
+        <w:t>El último for lo que hace es que p va en forma descendente mientras que a8 es la cabeza de la lista o sea 0 y se asigna a p = a8+4 o sea *p = 4 esto hace que la resta de ambos a8[p-a8] retorne el valor de la lista en esa posición la cual va desde 4 hasta 0.</w:t>
       </w:r>
     </w:p>
     <w:p>
@@ -6819,21 +6563,7 @@
         <w:rPr>
           <w:sz w:val="24"/>
         </w:rPr>
-        <w:t>Las siguiente 3 impresiones son algo diferente ya que primero **pp9++ incrementa al siguiente elemento de la lista desde los valores, el siguiente lo *++*pp9 lo que hace es incrementar la posición del puntero *</w:t>
-      </w:r>
-      <w:proofErr w:type="gramStart"/>
-      <w:r>
-        <w:rPr>
-          <w:sz w:val="24"/>
-        </w:rPr>
-        <w:t>pp9</w:t>
-      </w:r>
-      <w:proofErr w:type="gramEnd"/>
-      <w:r>
-        <w:rPr>
-          <w:sz w:val="24"/>
-        </w:rPr>
-        <w:t xml:space="preserve"> pero la dirección de pp9</w:t>
+        <w:t>Las siguiente 3 impresiones son algo diferente ya que primero **pp9++ incrementa al siguiente elemento de la lista desde los valores, el siguiente lo *++*pp9 lo que hace es incrementar la posición del puntero *pp9 pero la dirección de pp9</w:t>
       </w:r>
       <w:r>
         <w:rPr>
@@ -7000,21 +6730,7 @@
         <w:rPr>
           <w:sz w:val="24"/>
         </w:rPr>
-        <w:t xml:space="preserve">como funciona una matriz, como se aprecia en la imagen de arriba se hace un </w:t>
-      </w:r>
-      <w:proofErr w:type="spellStart"/>
-      <w:r>
-        <w:rPr>
-          <w:sz w:val="24"/>
-        </w:rPr>
-        <w:t>for</w:t>
-      </w:r>
-      <w:proofErr w:type="spellEnd"/>
-      <w:r>
-        <w:rPr>
-          <w:sz w:val="24"/>
-        </w:rPr>
-        <w:t xml:space="preserve"> el cual imprime lo siguiente:</w:t>
+        <w:t>como funciona una matriz, como se aprecia en la imagen de arriba se hace un for el cual imprime lo siguiente:</w:t>
       </w:r>
     </w:p>
     <w:p>
@@ -7119,35 +6835,7 @@
         <w:rPr>
           <w:sz w:val="24"/>
         </w:rPr>
-        <w:t xml:space="preserve">Finalmente, el siguiente </w:t>
-      </w:r>
-      <w:proofErr w:type="spellStart"/>
-      <w:r>
-        <w:rPr>
-          <w:sz w:val="24"/>
-        </w:rPr>
-        <w:t>for</w:t>
-      </w:r>
-      <w:proofErr w:type="spellEnd"/>
-      <w:r>
-        <w:rPr>
-          <w:sz w:val="24"/>
-        </w:rPr>
-        <w:t xml:space="preserve"> lo que hace es imprimir la lista </w:t>
-      </w:r>
-      <w:proofErr w:type="spellStart"/>
-      <w:r>
-        <w:rPr>
-          <w:sz w:val="24"/>
-        </w:rPr>
-        <w:t>pa</w:t>
-      </w:r>
-      <w:proofErr w:type="spellEnd"/>
-      <w:r>
-        <w:rPr>
-          <w:sz w:val="24"/>
-        </w:rPr>
-        <w:t xml:space="preserve"> en comparación a p10:</w:t>
+        <w:t>Finalmente, el siguiente for lo que hace es imprimir la lista pa en comparación a p10:</w:t>
       </w:r>
     </w:p>
     <w:p>
@@ -7224,55 +6912,13 @@
         <w:rPr>
           <w:sz w:val="24"/>
         </w:rPr>
-        <w:t>En el caso de *</w:t>
-      </w:r>
-      <w:proofErr w:type="spellStart"/>
-      <w:r>
-        <w:rPr>
-          <w:sz w:val="24"/>
-        </w:rPr>
-        <w:t>pa</w:t>
-      </w:r>
-      <w:proofErr w:type="spellEnd"/>
-      <w:r>
-        <w:rPr>
-          <w:sz w:val="24"/>
-        </w:rPr>
-        <w:t xml:space="preserve">[i] este tiene una lista de 3 elementos donde cada elemento es una lista de las 3 filas diferentes; sin embargo, en el caso del i este se va moviendo por la lista </w:t>
-      </w:r>
-      <w:proofErr w:type="spellStart"/>
-      <w:r>
-        <w:rPr>
-          <w:sz w:val="24"/>
-        </w:rPr>
-        <w:t>pa</w:t>
-      </w:r>
-      <w:proofErr w:type="spellEnd"/>
-      <w:r>
-        <w:rPr>
-          <w:sz w:val="24"/>
-        </w:rPr>
-        <w:t xml:space="preserve"> y devolv</w:t>
-      </w:r>
-      <w:r>
-        <w:rPr>
-          <w:sz w:val="24"/>
-        </w:rPr>
-        <w:t xml:space="preserve">iendo el primer elemento, ya que cuando se referencia a una lista este funciona como la cabeza de esa lista. En el caso de p10 es un </w:t>
-      </w:r>
-      <w:proofErr w:type="gramStart"/>
-      <w:r>
-        <w:rPr>
-          <w:sz w:val="24"/>
-        </w:rPr>
-        <w:t>arreglo</w:t>
-      </w:r>
-      <w:proofErr w:type="gramEnd"/>
-      <w:r>
-        <w:rPr>
-          <w:sz w:val="24"/>
-        </w:rPr>
-        <w:t xml:space="preserve"> pero únicamente de la primera fila por eso al incrementar i devuelve los valores de la primer fila de a10.</w:t>
+        <w:t>En el caso de *pa[i] este tiene una lista de 3 elementos donde cada elemento es una lista de las 3 filas diferentes; sin embargo, en el caso del i este se va moviendo por la lista pa y devolv</w:t>
+      </w:r>
+      <w:r>
+        <w:rPr>
+          <w:sz w:val="24"/>
+        </w:rPr>
+        <w:t>iendo el primer elemento, ya que cuando se referencia a una lista este funciona como la cabeza de esa lista. En el caso de p10 es un arreglo pero únicamente de la primera fila por eso al incrementar i devuelve los valores de la primer fila de a10.</w:t>
       </w:r>
       <w:r>
         <w:rPr>
@@ -7354,6 +7000,614 @@
       </w:r>
     </w:p>
     <w:p>
+      <w:pPr>
+        <w:jc w:val="both"/>
+        <w:rPr>
+          <w:sz w:val="24"/>
+        </w:rPr>
+      </w:pPr>
+    </w:p>
+    <w:p>
+      <w:pPr>
+        <w:jc w:val="both"/>
+        <w:rPr>
+          <w:sz w:val="24"/>
+        </w:rPr>
+      </w:pPr>
+      <w:r>
+        <w:rPr>
+          <w:sz w:val="24"/>
+        </w:rPr>
+        <w:t>En esta función se crea una lista con los strings los cuales tienen los siguiente:</w:t>
+      </w:r>
+    </w:p>
+    <w:p>
+      <w:pPr>
+        <w:jc w:val="center"/>
+        <w:rPr>
+          <w:sz w:val="24"/>
+        </w:rPr>
+      </w:pPr>
+    </w:p>
+    <w:p>
+      <w:pPr>
+        <w:jc w:val="center"/>
+        <w:rPr>
+          <w:sz w:val="24"/>
+        </w:rPr>
+      </w:pPr>
+      <w:r>
+        <w:rPr>
+          <w:noProof/>
+          <w:sz w:val="24"/>
+        </w:rPr>
+        <w:drawing>
+          <wp:inline distT="0" distB="0" distL="0" distR="0" wp14:anchorId="34F398C9" wp14:editId="225A67ED">
+            <wp:extent cx="2105025" cy="638175"/>
+            <wp:effectExtent l="0" t="0" r="9525" b="9525"/>
+            <wp:docPr id="10" name="Imagen 10"/>
+            <wp:cNvGraphicFramePr>
+              <a:graphicFrameLocks xmlns:a="http://schemas.openxmlformats.org/drawingml/2006/main" noChangeAspect="1"/>
+            </wp:cNvGraphicFramePr>
+            <a:graphic xmlns:a="http://schemas.openxmlformats.org/drawingml/2006/main">
+              <a:graphicData uri="http://schemas.openxmlformats.org/drawingml/2006/picture">
+                <pic:pic xmlns:pic="http://schemas.openxmlformats.org/drawingml/2006/picture">
+                  <pic:nvPicPr>
+                    <pic:cNvPr id="0" name="Picture 1"/>
+                    <pic:cNvPicPr>
+                      <a:picLocks noChangeAspect="1" noChangeArrowheads="1"/>
+                    </pic:cNvPicPr>
+                  </pic:nvPicPr>
+                  <pic:blipFill>
+                    <a:blip r:embed="rId52">
+                      <a:extLst>
+                        <a:ext uri="{28A0092B-C50C-407E-A947-70E740481C1C}">
+                          <a14:useLocalDpi xmlns:a14="http://schemas.microsoft.com/office/drawing/2010/main" val="0"/>
+                        </a:ext>
+                      </a:extLst>
+                    </a:blip>
+                    <a:srcRect/>
+                    <a:stretch>
+                      <a:fillRect/>
+                    </a:stretch>
+                  </pic:blipFill>
+                  <pic:spPr bwMode="auto">
+                    <a:xfrm>
+                      <a:off x="0" y="0"/>
+                      <a:ext cx="2105025" cy="638175"/>
+                    </a:xfrm>
+                    <a:prstGeom prst="rect">
+                      <a:avLst/>
+                    </a:prstGeom>
+                    <a:noFill/>
+                    <a:ln>
+                      <a:noFill/>
+                    </a:ln>
+                  </pic:spPr>
+                </pic:pic>
+              </a:graphicData>
+            </a:graphic>
+          </wp:inline>
+        </w:drawing>
+      </w:r>
+    </w:p>
+    <w:p>
+      <w:pPr>
+        <w:rPr>
+          <w:sz w:val="24"/>
+        </w:rPr>
+      </w:pPr>
+    </w:p>
+    <w:p>
+      <w:pPr>
+        <w:jc w:val="both"/>
+        <w:rPr>
+          <w:sz w:val="24"/>
+        </w:rPr>
+      </w:pPr>
+    </w:p>
+    <w:p>
+      <w:pPr>
+        <w:jc w:val="both"/>
+        <w:rPr>
+          <w:sz w:val="24"/>
+        </w:rPr>
+      </w:pPr>
+    </w:p>
+    <w:p>
+      <w:pPr>
+        <w:jc w:val="both"/>
+        <w:rPr>
+          <w:sz w:val="24"/>
+        </w:rPr>
+      </w:pPr>
+      <w:r>
+        <w:rPr>
+          <w:sz w:val="24"/>
+        </w:rPr>
+        <w:lastRenderedPageBreak/>
+        <w:t>En la imagen se muestra la lista c y su respectiva dirección en memoria. Luego la lista cp contiene los elementos, pero de atrás para adelante y cpp es igual a cp.</w:t>
+      </w:r>
+    </w:p>
+    <w:p>
+      <w:pPr>
+        <w:jc w:val="center"/>
+        <w:rPr>
+          <w:sz w:val="24"/>
+        </w:rPr>
+      </w:pPr>
+    </w:p>
+    <w:p>
+      <w:pPr>
+        <w:jc w:val="center"/>
+        <w:rPr>
+          <w:sz w:val="24"/>
+        </w:rPr>
+      </w:pPr>
+      <w:r>
+        <w:rPr>
+          <w:noProof/>
+          <w:sz w:val="24"/>
+        </w:rPr>
+        <w:drawing>
+          <wp:inline distT="0" distB="0" distL="0" distR="0" wp14:anchorId="019A4A86" wp14:editId="28A1BE54">
+            <wp:extent cx="4991100" cy="542925"/>
+            <wp:effectExtent l="0" t="0" r="0" b="9525"/>
+            <wp:docPr id="30" name="Imagen 30"/>
+            <wp:cNvGraphicFramePr>
+              <a:graphicFrameLocks xmlns:a="http://schemas.openxmlformats.org/drawingml/2006/main" noChangeAspect="1"/>
+            </wp:cNvGraphicFramePr>
+            <a:graphic xmlns:a="http://schemas.openxmlformats.org/drawingml/2006/main">
+              <a:graphicData uri="http://schemas.openxmlformats.org/drawingml/2006/picture">
+                <pic:pic xmlns:pic="http://schemas.openxmlformats.org/drawingml/2006/picture">
+                  <pic:nvPicPr>
+                    <pic:cNvPr id="0" name="Picture 2"/>
+                    <pic:cNvPicPr>
+                      <a:picLocks noChangeAspect="1" noChangeArrowheads="1"/>
+                    </pic:cNvPicPr>
+                  </pic:nvPicPr>
+                  <pic:blipFill>
+                    <a:blip r:embed="rId53">
+                      <a:extLst>
+                        <a:ext uri="{28A0092B-C50C-407E-A947-70E740481C1C}">
+                          <a14:useLocalDpi xmlns:a14="http://schemas.microsoft.com/office/drawing/2010/main" val="0"/>
+                        </a:ext>
+                      </a:extLst>
+                    </a:blip>
+                    <a:srcRect/>
+                    <a:stretch>
+                      <a:fillRect/>
+                    </a:stretch>
+                  </pic:blipFill>
+                  <pic:spPr bwMode="auto">
+                    <a:xfrm>
+                      <a:off x="0" y="0"/>
+                      <a:ext cx="4991100" cy="542925"/>
+                    </a:xfrm>
+                    <a:prstGeom prst="rect">
+                      <a:avLst/>
+                    </a:prstGeom>
+                    <a:noFill/>
+                    <a:ln>
+                      <a:noFill/>
+                    </a:ln>
+                  </pic:spPr>
+                </pic:pic>
+              </a:graphicData>
+            </a:graphic>
+          </wp:inline>
+        </w:drawing>
+      </w:r>
+    </w:p>
+    <w:p>
+      <w:pPr>
+        <w:rPr>
+          <w:sz w:val="24"/>
+        </w:rPr>
+      </w:pPr>
+    </w:p>
+    <w:p>
+      <w:pPr>
+        <w:jc w:val="both"/>
+        <w:rPr>
+          <w:sz w:val="24"/>
+        </w:rPr>
+      </w:pPr>
+      <w:r>
+        <w:rPr>
+          <w:sz w:val="24"/>
+        </w:rPr>
+        <w:t xml:space="preserve">Ahora bien, lo que hace la función es imprimir el siguiente elemento después de “FIRST” en este caso sería “POINT”, después notamos que el *cpp[0] pasa a ser “POINT” y los demás cambian de número. </w:t>
+      </w:r>
+    </w:p>
+    <w:p>
+      <w:pPr>
+        <w:jc w:val="center"/>
+        <w:rPr>
+          <w:sz w:val="24"/>
+        </w:rPr>
+      </w:pPr>
+    </w:p>
+    <w:p>
+      <w:pPr>
+        <w:jc w:val="center"/>
+        <w:rPr>
+          <w:sz w:val="24"/>
+        </w:rPr>
+      </w:pPr>
+      <w:r>
+        <w:rPr>
+          <w:noProof/>
+          <w:sz w:val="24"/>
+        </w:rPr>
+        <w:drawing>
+          <wp:inline distT="0" distB="0" distL="0" distR="0" wp14:anchorId="6AC6CC43" wp14:editId="09AC529B">
+            <wp:extent cx="3333750" cy="704850"/>
+            <wp:effectExtent l="0" t="0" r="0" b="0"/>
+            <wp:docPr id="44" name="Imagen 44"/>
+            <wp:cNvGraphicFramePr>
+              <a:graphicFrameLocks xmlns:a="http://schemas.openxmlformats.org/drawingml/2006/main" noChangeAspect="1"/>
+            </wp:cNvGraphicFramePr>
+            <a:graphic xmlns:a="http://schemas.openxmlformats.org/drawingml/2006/main">
+              <a:graphicData uri="http://schemas.openxmlformats.org/drawingml/2006/picture">
+                <pic:pic xmlns:pic="http://schemas.openxmlformats.org/drawingml/2006/picture">
+                  <pic:nvPicPr>
+                    <pic:cNvPr id="0" name="Picture 3"/>
+                    <pic:cNvPicPr>
+                      <a:picLocks noChangeAspect="1" noChangeArrowheads="1"/>
+                    </pic:cNvPicPr>
+                  </pic:nvPicPr>
+                  <pic:blipFill>
+                    <a:blip r:embed="rId54">
+                      <a:extLst>
+                        <a:ext uri="{28A0092B-C50C-407E-A947-70E740481C1C}">
+                          <a14:useLocalDpi xmlns:a14="http://schemas.microsoft.com/office/drawing/2010/main" val="0"/>
+                        </a:ext>
+                      </a:extLst>
+                    </a:blip>
+                    <a:srcRect/>
+                    <a:stretch>
+                      <a:fillRect/>
+                    </a:stretch>
+                  </pic:blipFill>
+                  <pic:spPr bwMode="auto">
+                    <a:xfrm>
+                      <a:off x="0" y="0"/>
+                      <a:ext cx="3333750" cy="704850"/>
+                    </a:xfrm>
+                    <a:prstGeom prst="rect">
+                      <a:avLst/>
+                    </a:prstGeom>
+                    <a:noFill/>
+                    <a:ln>
+                      <a:noFill/>
+                    </a:ln>
+                  </pic:spPr>
+                </pic:pic>
+              </a:graphicData>
+            </a:graphic>
+          </wp:inline>
+        </w:drawing>
+      </w:r>
+    </w:p>
+    <w:p>
+      <w:pPr>
+        <w:rPr>
+          <w:sz w:val="24"/>
+        </w:rPr>
+      </w:pPr>
+    </w:p>
+    <w:p>
+      <w:pPr>
+        <w:rPr>
+          <w:sz w:val="24"/>
+        </w:rPr>
+      </w:pPr>
+      <w:r>
+        <w:rPr>
+          <w:sz w:val="24"/>
+        </w:rPr>
+        <w:t xml:space="preserve">Seguidamente se hace lo siguiente se </w:t>
+      </w:r>
+      <w:r>
+        <w:rPr>
+          <w:sz w:val="24"/>
+        </w:rPr>
+        <w:t xml:space="preserve">resta para irse a </w:t>
+      </w:r>
+      <w:r>
+        <w:rPr>
+          <w:sz w:val="24"/>
+        </w:rPr>
+        <w:t>“NEW”</w:t>
+      </w:r>
+      <w:r>
+        <w:rPr>
+          <w:sz w:val="24"/>
+        </w:rPr>
+        <w:t xml:space="preserve"> y suma puntero para ir a </w:t>
+      </w:r>
+      <w:r>
+        <w:rPr>
+          <w:sz w:val="24"/>
+        </w:rPr>
+        <w:t>“ENTER”</w:t>
+      </w:r>
+      <w:r>
+        <w:rPr>
+          <w:sz w:val="24"/>
+        </w:rPr>
+        <w:t xml:space="preserve"> y agarra del 3 en adelante</w:t>
+      </w:r>
+      <w:r>
+        <w:rPr>
+          <w:sz w:val="24"/>
+        </w:rPr>
+        <w:t>.</w:t>
+      </w:r>
+    </w:p>
+    <w:p>
+      <w:pPr>
+        <w:jc w:val="center"/>
+        <w:rPr>
+          <w:sz w:val="24"/>
+        </w:rPr>
+      </w:pPr>
+    </w:p>
+    <w:p>
+      <w:pPr>
+        <w:jc w:val="center"/>
+        <w:rPr>
+          <w:sz w:val="24"/>
+        </w:rPr>
+      </w:pPr>
+      <w:r>
+        <w:rPr>
+          <w:noProof/>
+          <w:sz w:val="24"/>
+        </w:rPr>
+        <w:drawing>
+          <wp:inline distT="0" distB="0" distL="0" distR="0" wp14:anchorId="0F0E2B39" wp14:editId="61BE1EBC">
+            <wp:extent cx="3981450" cy="609600"/>
+            <wp:effectExtent l="0" t="0" r="0" b="0"/>
+            <wp:docPr id="48" name="Imagen 48"/>
+            <wp:cNvGraphicFramePr>
+              <a:graphicFrameLocks xmlns:a="http://schemas.openxmlformats.org/drawingml/2006/main" noChangeAspect="1"/>
+            </wp:cNvGraphicFramePr>
+            <a:graphic xmlns:a="http://schemas.openxmlformats.org/drawingml/2006/main">
+              <a:graphicData uri="http://schemas.openxmlformats.org/drawingml/2006/picture">
+                <pic:pic xmlns:pic="http://schemas.openxmlformats.org/drawingml/2006/picture">
+                  <pic:nvPicPr>
+                    <pic:cNvPr id="0" name="Picture 4"/>
+                    <pic:cNvPicPr>
+                      <a:picLocks noChangeAspect="1" noChangeArrowheads="1"/>
+                    </pic:cNvPicPr>
+                  </pic:nvPicPr>
+                  <pic:blipFill>
+                    <a:blip r:embed="rId55">
+                      <a:extLst>
+                        <a:ext uri="{28A0092B-C50C-407E-A947-70E740481C1C}">
+                          <a14:useLocalDpi xmlns:a14="http://schemas.microsoft.com/office/drawing/2010/main" val="0"/>
+                        </a:ext>
+                      </a:extLst>
+                    </a:blip>
+                    <a:srcRect/>
+                    <a:stretch>
+                      <a:fillRect/>
+                    </a:stretch>
+                  </pic:blipFill>
+                  <pic:spPr bwMode="auto">
+                    <a:xfrm>
+                      <a:off x="0" y="0"/>
+                      <a:ext cx="3981450" cy="609600"/>
+                    </a:xfrm>
+                    <a:prstGeom prst="rect">
+                      <a:avLst/>
+                    </a:prstGeom>
+                    <a:noFill/>
+                    <a:ln>
+                      <a:noFill/>
+                    </a:ln>
+                  </pic:spPr>
+                </pic:pic>
+              </a:graphicData>
+            </a:graphic>
+          </wp:inline>
+        </w:drawing>
+      </w:r>
+    </w:p>
+    <w:p>
+      <w:pPr>
+        <w:rPr>
+          <w:sz w:val="24"/>
+        </w:rPr>
+      </w:pPr>
+    </w:p>
+    <w:p>
+      <w:pPr>
+        <w:rPr>
+          <w:sz w:val="24"/>
+        </w:rPr>
+      </w:pPr>
+      <w:r>
+        <w:rPr>
+          <w:sz w:val="24"/>
+        </w:rPr>
+        <w:t>Para la siguiente impresión se pide que *cpp[-2]+3 esto significa que s</w:t>
+      </w:r>
+      <w:r>
+        <w:rPr>
+          <w:sz w:val="24"/>
+        </w:rPr>
+        <w:t>e devuelve en el array incrementado y se pierde new del array con punteros</w:t>
+      </w:r>
+      <w:r>
+        <w:rPr>
+          <w:sz w:val="24"/>
+        </w:rPr>
+        <w:t xml:space="preserve"> por lo que termina en “FIRST” tomando solo el “ST”.</w:t>
+      </w:r>
+    </w:p>
+    <w:p>
+      <w:pPr>
+        <w:rPr>
+          <w:sz w:val="24"/>
+        </w:rPr>
+      </w:pPr>
+      <w:r>
+        <w:rPr>
+          <w:sz w:val="24"/>
+        </w:rPr>
+        <w:t>Para finalizar s</w:t>
+      </w:r>
+      <w:r>
+        <w:rPr>
+          <w:sz w:val="24"/>
+        </w:rPr>
+        <w:t xml:space="preserve">e encuentra </w:t>
+      </w:r>
+      <w:r>
+        <w:rPr>
+          <w:sz w:val="24"/>
+        </w:rPr>
+        <w:t xml:space="preserve">cpp </w:t>
+      </w:r>
+      <w:r>
+        <w:rPr>
+          <w:sz w:val="24"/>
+        </w:rPr>
+        <w:t xml:space="preserve">en la </w:t>
+      </w:r>
+      <w:r>
+        <w:rPr>
+          <w:sz w:val="24"/>
+        </w:rPr>
+        <w:t>posición</w:t>
+      </w:r>
+      <w:r>
+        <w:rPr>
+          <w:sz w:val="24"/>
+        </w:rPr>
+        <w:t xml:space="preserve"> de la cabeza </w:t>
+      </w:r>
+      <w:r>
+        <w:rPr>
+          <w:sz w:val="24"/>
+        </w:rPr>
+        <w:t xml:space="preserve">que </w:t>
+      </w:r>
+      <w:r>
+        <w:rPr>
+          <w:sz w:val="24"/>
+        </w:rPr>
+        <w:t xml:space="preserve">es </w:t>
+      </w:r>
+      <w:r>
+        <w:rPr>
+          <w:sz w:val="24"/>
+        </w:rPr>
+        <w:t>“POINT”</w:t>
+      </w:r>
+      <w:r>
+        <w:rPr>
+          <w:sz w:val="24"/>
+        </w:rPr>
+        <w:t xml:space="preserve"> pero el arreglo esta ordenado</w:t>
+      </w:r>
+      <w:r>
+        <w:rPr>
+          <w:sz w:val="24"/>
+        </w:rPr>
+        <w:t xml:space="preserve"> </w:t>
+      </w:r>
+      <w:r>
+        <w:rPr>
+          <w:sz w:val="24"/>
+        </w:rPr>
+        <w:t xml:space="preserve">lo que significa que al moverse para atrás consigue </w:t>
+      </w:r>
+      <w:r>
+        <w:rPr>
+          <w:sz w:val="24"/>
+        </w:rPr>
+        <w:t>“NEW”</w:t>
+      </w:r>
+      <w:r>
+        <w:rPr>
+          <w:sz w:val="24"/>
+        </w:rPr>
+        <w:t xml:space="preserve"> y para adelante consigue a </w:t>
+      </w:r>
+      <w:r>
+        <w:rPr>
+          <w:sz w:val="24"/>
+        </w:rPr>
+        <w:t>“FIRST” como se mueve para atrás y toma el segundo elemento -1 y a partir del +1 esto concluye en “EW” y termina imprimiendo:</w:t>
+      </w:r>
+    </w:p>
+    <w:p>
+      <w:pPr>
+        <w:jc w:val="center"/>
+        <w:rPr>
+          <w:sz w:val="24"/>
+        </w:rPr>
+      </w:pPr>
+      <w:r>
+        <w:rPr>
+          <w:noProof/>
+        </w:rPr>
+        <w:drawing>
+          <wp:inline distT="0" distB="0" distL="0" distR="0" wp14:anchorId="62388117" wp14:editId="2CBD461E">
+            <wp:extent cx="1257300" cy="219075"/>
+            <wp:effectExtent l="0" t="0" r="0" b="9525"/>
+            <wp:docPr id="54" name="Imagen 54"/>
+            <wp:cNvGraphicFramePr>
+              <a:graphicFrameLocks xmlns:a="http://schemas.openxmlformats.org/drawingml/2006/main" noChangeAspect="1"/>
+            </wp:cNvGraphicFramePr>
+            <a:graphic xmlns:a="http://schemas.openxmlformats.org/drawingml/2006/main">
+              <a:graphicData uri="http://schemas.openxmlformats.org/drawingml/2006/picture">
+                <pic:pic xmlns:pic="http://schemas.openxmlformats.org/drawingml/2006/picture">
+                  <pic:nvPicPr>
+                    <pic:cNvPr id="1" name=""/>
+                    <pic:cNvPicPr/>
+                  </pic:nvPicPr>
+                  <pic:blipFill>
+                    <a:blip r:embed="rId56"/>
+                    <a:stretch>
+                      <a:fillRect/>
+                    </a:stretch>
+                  </pic:blipFill>
+                  <pic:spPr>
+                    <a:xfrm>
+                      <a:off x="0" y="0"/>
+                      <a:ext cx="1257300" cy="219075"/>
+                    </a:xfrm>
+                    <a:prstGeom prst="rect">
+                      <a:avLst/>
+                    </a:prstGeom>
+                  </pic:spPr>
+                </pic:pic>
+              </a:graphicData>
+            </a:graphic>
+          </wp:inline>
+        </w:drawing>
+      </w:r>
+    </w:p>
+    <w:p>
+      <w:pPr>
+        <w:jc w:val="center"/>
+        <w:rPr>
+          <w:sz w:val="24"/>
+        </w:rPr>
+      </w:pPr>
+    </w:p>
+    <w:p>
+      <w:pPr>
+        <w:jc w:val="center"/>
+        <w:rPr>
+          <w:sz w:val="24"/>
+        </w:rPr>
+      </w:pPr>
       <w:bookmarkStart w:id="1" w:name="_GoBack"/>
       <w:bookmarkEnd w:id="1"/>
     </w:p>
@@ -7368,6 +7622,7 @@
         <w:rPr>
           <w:sz w:val="28"/>
         </w:rPr>
+        <w:lastRenderedPageBreak/>
         <w:t>Tabla de precedencia y asociatividad</w:t>
       </w:r>
     </w:p>
@@ -7377,7 +7632,9 @@
         <w:jc w:val="center"/>
       </w:pPr>
       <w:r>
-        <w:lastRenderedPageBreak/>
+        <w:rPr>
+          <w:noProof/>
+        </w:rPr>
         <w:drawing>
           <wp:inline distT="0" distB="0" distL="0" distR="0" wp14:anchorId="714CAB00" wp14:editId="03E72DA4">
             <wp:extent cx="5612130" cy="4091940"/>
@@ -7394,7 +7651,7 @@
                     <pic:cNvPicPr/>
                   </pic:nvPicPr>
                   <pic:blipFill>
-                    <a:blip r:embed="rId52"/>
+                    <a:blip r:embed="rId57"/>
                     <a:stretch>
                       <a:fillRect/>
                     </a:stretch>

--- a/Parte C.docx
+++ b/Parte C.docx
@@ -68,7 +68,7 @@
                     <pic:cNvPicPr/>
                   </pic:nvPicPr>
                   <pic:blipFill>
-                    <a:blip r:embed="rId4"/>
+                    <a:blip r:embed="rId6"/>
                     <a:stretch>
                       <a:fillRect/>
                     </a:stretch>
@@ -147,7 +147,7 @@
                     </pic:cNvPicPr>
                   </pic:nvPicPr>
                   <pic:blipFill rotWithShape="1">
-                    <a:blip r:embed="rId5">
+                    <a:blip r:embed="rId7">
                       <a:extLst>
                         <a:ext uri="{28A0092B-C50C-407E-A947-70E740481C1C}">
                           <a14:useLocalDpi xmlns:a14="http://schemas.microsoft.com/office/drawing/2010/main" val="0"/>
@@ -229,6 +229,7 @@
           <w:noProof/>
           <w:sz w:val="24"/>
         </w:rPr>
+        <w:lastRenderedPageBreak/>
         <w:drawing>
           <wp:inline distT="0" distB="0" distL="0" distR="0" wp14:anchorId="5FFCA175" wp14:editId="7238D7E9">
             <wp:extent cx="2286000" cy="2286000"/>
@@ -247,7 +248,7 @@
                     </pic:cNvPicPr>
                   </pic:nvPicPr>
                   <pic:blipFill>
-                    <a:blip r:embed="rId6">
+                    <a:blip r:embed="rId8">
                       <a:extLst>
                         <a:ext uri="{28A0092B-C50C-407E-A947-70E740481C1C}">
                           <a14:useLocalDpi xmlns:a14="http://schemas.microsoft.com/office/drawing/2010/main" val="0"/>
@@ -331,7 +332,7 @@
                     </pic:cNvPicPr>
                   </pic:nvPicPr>
                   <pic:blipFill>
-                    <a:blip r:embed="rId7">
+                    <a:blip r:embed="rId9">
                       <a:extLst>
                         <a:ext uri="{28A0092B-C50C-407E-A947-70E740481C1C}">
                           <a14:useLocalDpi xmlns:a14="http://schemas.microsoft.com/office/drawing/2010/main" val="0"/>
@@ -389,6 +390,7 @@
           <w:noProof/>
           <w:sz w:val="24"/>
         </w:rPr>
+        <w:lastRenderedPageBreak/>
         <w:drawing>
           <wp:inline distT="0" distB="0" distL="0" distR="0" wp14:anchorId="5EBD537C" wp14:editId="087BAB36">
             <wp:extent cx="2686050" cy="2286000"/>
@@ -407,7 +409,7 @@
                     </pic:cNvPicPr>
                   </pic:nvPicPr>
                   <pic:blipFill>
-                    <a:blip r:embed="rId8">
+                    <a:blip r:embed="rId10">
                       <a:extLst>
                         <a:ext uri="{28A0092B-C50C-407E-A947-70E740481C1C}">
                           <a14:useLocalDpi xmlns:a14="http://schemas.microsoft.com/office/drawing/2010/main" val="0"/>
@@ -493,7 +495,7 @@
                     <pic:cNvPicPr/>
                   </pic:nvPicPr>
                   <pic:blipFill>
-                    <a:blip r:embed="rId9"/>
+                    <a:blip r:embed="rId11"/>
                     <a:stretch>
                       <a:fillRect/>
                     </a:stretch>
@@ -669,7 +671,7 @@
                     </pic:cNvPicPr>
                   </pic:nvPicPr>
                   <pic:blipFill>
-                    <a:blip r:embed="rId10">
+                    <a:blip r:embed="rId12">
                       <a:extLst>
                         <a:ext uri="{28A0092B-C50C-407E-A947-70E740481C1C}">
                           <a14:useLocalDpi xmlns:a14="http://schemas.microsoft.com/office/drawing/2010/main" val="0"/>
@@ -732,6 +734,7 @@
           <w:noProof/>
           <w:sz w:val="24"/>
         </w:rPr>
+        <w:lastRenderedPageBreak/>
         <w:drawing>
           <wp:inline distT="0" distB="0" distL="0" distR="0" wp14:anchorId="7EA4A564" wp14:editId="7D60C9F4">
             <wp:extent cx="2514600" cy="1943100"/>
@@ -750,7 +753,7 @@
                     </pic:cNvPicPr>
                   </pic:nvPicPr>
                   <pic:blipFill>
-                    <a:blip r:embed="rId11">
+                    <a:blip r:embed="rId13">
                       <a:extLst>
                         <a:ext uri="{28A0092B-C50C-407E-A947-70E740481C1C}">
                           <a14:useLocalDpi xmlns:a14="http://schemas.microsoft.com/office/drawing/2010/main" val="0"/>
@@ -866,7 +869,7 @@
                     </pic:cNvPicPr>
                   </pic:nvPicPr>
                   <pic:blipFill>
-                    <a:blip r:embed="rId12">
+                    <a:blip r:embed="rId14">
                       <a:extLst>
                         <a:ext uri="{28A0092B-C50C-407E-A947-70E740481C1C}">
                           <a14:useLocalDpi xmlns:a14="http://schemas.microsoft.com/office/drawing/2010/main" val="0"/>
@@ -909,7 +912,6 @@
         <w:rPr>
           <w:sz w:val="24"/>
         </w:rPr>
-        <w:lastRenderedPageBreak/>
         <w:t>Con respecto a la última la verdad es que nunca se hace una asignación a x</w:t>
       </w:r>
       <w:r>
@@ -956,212 +958,6 @@
                 <pic:pic xmlns:pic="http://schemas.openxmlformats.org/drawingml/2006/picture">
                   <pic:nvPicPr>
                     <pic:cNvPr id="0" name="Picture 9"/>
-                    <pic:cNvPicPr>
-                      <a:picLocks noChangeAspect="1" noChangeArrowheads="1"/>
-                    </pic:cNvPicPr>
-                  </pic:nvPicPr>
-                  <pic:blipFill>
-                    <a:blip r:embed="rId13">
-                      <a:extLst>
-                        <a:ext uri="{28A0092B-C50C-407E-A947-70E740481C1C}">
-                          <a14:useLocalDpi xmlns:a14="http://schemas.microsoft.com/office/drawing/2010/main" val="0"/>
-                        </a:ext>
-                      </a:extLst>
-                    </a:blip>
-                    <a:srcRect/>
-                    <a:stretch>
-                      <a:fillRect/>
-                    </a:stretch>
-                  </pic:blipFill>
-                  <pic:spPr bwMode="auto">
-                    <a:xfrm>
-                      <a:off x="0" y="0"/>
-                      <a:ext cx="2171700" cy="1828800"/>
-                    </a:xfrm>
-                    <a:prstGeom prst="rect">
-                      <a:avLst/>
-                    </a:prstGeom>
-                    <a:noFill/>
-                    <a:ln>
-                      <a:noFill/>
-                    </a:ln>
-                  </pic:spPr>
-                </pic:pic>
-              </a:graphicData>
-            </a:graphic>
-          </wp:inline>
-        </w:drawing>
-      </w:r>
-    </w:p>
-    <w:p>
-      <w:pPr>
-        <w:pStyle w:val="Ttulo2"/>
-        <w:rPr>
-          <w:sz w:val="28"/>
-        </w:rPr>
-      </w:pPr>
-      <w:r>
-        <w:rPr>
-          <w:sz w:val="28"/>
-        </w:rPr>
-        <w:t>Pregunta</w:t>
-      </w:r>
-      <w:r>
-        <w:rPr>
-          <w:sz w:val="28"/>
-        </w:rPr>
-        <w:t xml:space="preserve"> #</w:t>
-      </w:r>
-      <w:r>
-        <w:rPr>
-          <w:sz w:val="28"/>
-        </w:rPr>
-        <w:t>3</w:t>
-      </w:r>
-    </w:p>
-    <w:p/>
-    <w:p>
-      <w:pPr>
-        <w:jc w:val="center"/>
-        <w:rPr>
-          <w:sz w:val="24"/>
-        </w:rPr>
-      </w:pPr>
-      <w:r>
-        <w:rPr>
-          <w:noProof/>
-        </w:rPr>
-        <w:drawing>
-          <wp:inline distT="0" distB="0" distL="0" distR="0" wp14:anchorId="3B98BE91" wp14:editId="6DD38648">
-            <wp:extent cx="3752850" cy="1590675"/>
-            <wp:effectExtent l="0" t="0" r="0" b="9525"/>
-            <wp:docPr id="12" name="Imagen 12"/>
-            <wp:cNvGraphicFramePr>
-              <a:graphicFrameLocks xmlns:a="http://schemas.openxmlformats.org/drawingml/2006/main" noChangeAspect="1"/>
-            </wp:cNvGraphicFramePr>
-            <a:graphic xmlns:a="http://schemas.openxmlformats.org/drawingml/2006/main">
-              <a:graphicData uri="http://schemas.openxmlformats.org/drawingml/2006/picture">
-                <pic:pic xmlns:pic="http://schemas.openxmlformats.org/drawingml/2006/picture">
-                  <pic:nvPicPr>
-                    <pic:cNvPr id="1" name=""/>
-                    <pic:cNvPicPr/>
-                  </pic:nvPicPr>
-                  <pic:blipFill>
-                    <a:blip r:embed="rId14"/>
-                    <a:stretch>
-                      <a:fillRect/>
-                    </a:stretch>
-                  </pic:blipFill>
-                  <pic:spPr>
-                    <a:xfrm>
-                      <a:off x="0" y="0"/>
-                      <a:ext cx="3752850" cy="1590675"/>
-                    </a:xfrm>
-                    <a:prstGeom prst="rect">
-                      <a:avLst/>
-                    </a:prstGeom>
-                  </pic:spPr>
-                </pic:pic>
-              </a:graphicData>
-            </a:graphic>
-          </wp:inline>
-        </w:drawing>
-      </w:r>
-    </w:p>
-    <w:p>
-      <w:pPr>
-        <w:jc w:val="center"/>
-        <w:rPr>
-          <w:sz w:val="24"/>
-        </w:rPr>
-      </w:pPr>
-    </w:p>
-    <w:p>
-      <w:pPr>
-        <w:jc w:val="both"/>
-        <w:rPr>
-          <w:sz w:val="24"/>
-        </w:rPr>
-      </w:pPr>
-      <w:r>
-        <w:rPr>
-          <w:sz w:val="24"/>
-        </w:rPr>
-        <w:t>La siguiente pregunta hace referencia a lógica y operaciones de incremento. Se declaran las variables y se les asigna 2, 1 y 0 a “</w:t>
-      </w:r>
-      <w:r>
-        <w:rPr>
-          <w:b/>
-          <w:sz w:val="24"/>
-        </w:rPr>
-        <w:t xml:space="preserve">x”, “y” </w:t>
-      </w:r>
-      <w:r>
-        <w:rPr>
-          <w:sz w:val="24"/>
-        </w:rPr>
-        <w:t>y</w:t>
-      </w:r>
-      <w:r>
-        <w:rPr>
-          <w:b/>
-          <w:sz w:val="24"/>
-        </w:rPr>
-        <w:t xml:space="preserve"> “z”</w:t>
-      </w:r>
-      <w:r>
-        <w:rPr>
-          <w:b/>
-          <w:sz w:val="24"/>
-        </w:rPr>
-        <w:t xml:space="preserve"> </w:t>
-      </w:r>
-      <w:r>
-        <w:rPr>
-          <w:sz w:val="24"/>
-        </w:rPr>
-        <w:t>respectivamente.</w:t>
-      </w:r>
-    </w:p>
-    <w:p>
-      <w:pPr>
-        <w:jc w:val="both"/>
-        <w:rPr>
-          <w:sz w:val="24"/>
-        </w:rPr>
-      </w:pPr>
-      <w:r>
-        <w:rPr>
-          <w:sz w:val="24"/>
-        </w:rPr>
-        <w:t>Para la primera línea se imprime que x es igual a 1 esto se debe a lo siguiente:</w:t>
-      </w:r>
-    </w:p>
-    <w:p>
-      <w:pPr>
-        <w:jc w:val="center"/>
-        <w:rPr>
-          <w:sz w:val="24"/>
-        </w:rPr>
-      </w:pPr>
-      <w:r>
-        <w:rPr>
-          <w:noProof/>
-          <w:sz w:val="24"/>
-        </w:rPr>
-        <w:drawing>
-          <wp:inline distT="0" distB="0" distL="0" distR="0" wp14:anchorId="384DD927" wp14:editId="073F5C02">
-            <wp:extent cx="2171700" cy="1828800"/>
-            <wp:effectExtent l="0" t="0" r="0" b="0"/>
-            <wp:docPr id="13" name="Imagen 13"/>
-            <wp:cNvGraphicFramePr>
-              <a:graphicFrameLocks xmlns:a="http://schemas.openxmlformats.org/drawingml/2006/main" noChangeAspect="1"/>
-            </wp:cNvGraphicFramePr>
-            <a:graphic xmlns:a="http://schemas.openxmlformats.org/drawingml/2006/main">
-              <a:graphicData uri="http://schemas.openxmlformats.org/drawingml/2006/picture">
-                <pic:pic xmlns:pic="http://schemas.openxmlformats.org/drawingml/2006/picture">
-                  <pic:nvPicPr>
-                    <pic:cNvPr id="0" name="Picture 10"/>
                     <pic:cNvPicPr>
                       <a:picLocks noChangeAspect="1" noChangeArrowheads="1"/>
                     </pic:cNvPicPr>
@@ -1201,6 +997,213 @@
     </w:p>
     <w:p>
       <w:pPr>
+        <w:pStyle w:val="Ttulo2"/>
+        <w:rPr>
+          <w:sz w:val="28"/>
+        </w:rPr>
+      </w:pPr>
+      <w:r>
+        <w:rPr>
+          <w:sz w:val="28"/>
+        </w:rPr>
+        <w:t>Pregunta</w:t>
+      </w:r>
+      <w:r>
+        <w:rPr>
+          <w:sz w:val="28"/>
+        </w:rPr>
+        <w:t xml:space="preserve"> #</w:t>
+      </w:r>
+      <w:r>
+        <w:rPr>
+          <w:sz w:val="28"/>
+        </w:rPr>
+        <w:t>3</w:t>
+      </w:r>
+    </w:p>
+    <w:p/>
+    <w:p>
+      <w:pPr>
+        <w:jc w:val="center"/>
+        <w:rPr>
+          <w:sz w:val="24"/>
+        </w:rPr>
+      </w:pPr>
+      <w:r>
+        <w:rPr>
+          <w:noProof/>
+        </w:rPr>
+        <w:lastRenderedPageBreak/>
+        <w:drawing>
+          <wp:inline distT="0" distB="0" distL="0" distR="0" wp14:anchorId="3B98BE91" wp14:editId="6DD38648">
+            <wp:extent cx="3752850" cy="1590675"/>
+            <wp:effectExtent l="0" t="0" r="0" b="9525"/>
+            <wp:docPr id="12" name="Imagen 12"/>
+            <wp:cNvGraphicFramePr>
+              <a:graphicFrameLocks xmlns:a="http://schemas.openxmlformats.org/drawingml/2006/main" noChangeAspect="1"/>
+            </wp:cNvGraphicFramePr>
+            <a:graphic xmlns:a="http://schemas.openxmlformats.org/drawingml/2006/main">
+              <a:graphicData uri="http://schemas.openxmlformats.org/drawingml/2006/picture">
+                <pic:pic xmlns:pic="http://schemas.openxmlformats.org/drawingml/2006/picture">
+                  <pic:nvPicPr>
+                    <pic:cNvPr id="1" name=""/>
+                    <pic:cNvPicPr/>
+                  </pic:nvPicPr>
+                  <pic:blipFill>
+                    <a:blip r:embed="rId16"/>
+                    <a:stretch>
+                      <a:fillRect/>
+                    </a:stretch>
+                  </pic:blipFill>
+                  <pic:spPr>
+                    <a:xfrm>
+                      <a:off x="0" y="0"/>
+                      <a:ext cx="3752850" cy="1590675"/>
+                    </a:xfrm>
+                    <a:prstGeom prst="rect">
+                      <a:avLst/>
+                    </a:prstGeom>
+                  </pic:spPr>
+                </pic:pic>
+              </a:graphicData>
+            </a:graphic>
+          </wp:inline>
+        </w:drawing>
+      </w:r>
+    </w:p>
+    <w:p>
+      <w:pPr>
+        <w:jc w:val="center"/>
+        <w:rPr>
+          <w:sz w:val="24"/>
+        </w:rPr>
+      </w:pPr>
+    </w:p>
+    <w:p>
+      <w:pPr>
+        <w:jc w:val="both"/>
+        <w:rPr>
+          <w:sz w:val="24"/>
+        </w:rPr>
+      </w:pPr>
+      <w:r>
+        <w:rPr>
+          <w:sz w:val="24"/>
+        </w:rPr>
+        <w:t>La siguiente pregunta hace referencia a lógica y operaciones de incremento. Se declaran las variables y se les asigna 2, 1 y 0 a “</w:t>
+      </w:r>
+      <w:r>
+        <w:rPr>
+          <w:b/>
+          <w:sz w:val="24"/>
+        </w:rPr>
+        <w:t xml:space="preserve">x”, “y” </w:t>
+      </w:r>
+      <w:r>
+        <w:rPr>
+          <w:sz w:val="24"/>
+        </w:rPr>
+        <w:t>y</w:t>
+      </w:r>
+      <w:r>
+        <w:rPr>
+          <w:b/>
+          <w:sz w:val="24"/>
+        </w:rPr>
+        <w:t xml:space="preserve"> “z”</w:t>
+      </w:r>
+      <w:r>
+        <w:rPr>
+          <w:b/>
+          <w:sz w:val="24"/>
+        </w:rPr>
+        <w:t xml:space="preserve"> </w:t>
+      </w:r>
+      <w:r>
+        <w:rPr>
+          <w:sz w:val="24"/>
+        </w:rPr>
+        <w:t>respectivamente.</w:t>
+      </w:r>
+    </w:p>
+    <w:p>
+      <w:pPr>
+        <w:jc w:val="both"/>
+        <w:rPr>
+          <w:sz w:val="24"/>
+        </w:rPr>
+      </w:pPr>
+      <w:r>
+        <w:rPr>
+          <w:sz w:val="24"/>
+        </w:rPr>
+        <w:t>Para la primera línea se imprime que x es igual a 1 esto se debe a lo siguiente:</w:t>
+      </w:r>
+    </w:p>
+    <w:p>
+      <w:pPr>
+        <w:jc w:val="center"/>
+        <w:rPr>
+          <w:sz w:val="24"/>
+        </w:rPr>
+      </w:pPr>
+      <w:r>
+        <w:rPr>
+          <w:noProof/>
+          <w:sz w:val="24"/>
+        </w:rPr>
+        <w:drawing>
+          <wp:inline distT="0" distB="0" distL="0" distR="0" wp14:anchorId="384DD927" wp14:editId="073F5C02">
+            <wp:extent cx="2171700" cy="1828800"/>
+            <wp:effectExtent l="0" t="0" r="0" b="0"/>
+            <wp:docPr id="13" name="Imagen 13"/>
+            <wp:cNvGraphicFramePr>
+              <a:graphicFrameLocks xmlns:a="http://schemas.openxmlformats.org/drawingml/2006/main" noChangeAspect="1"/>
+            </wp:cNvGraphicFramePr>
+            <a:graphic xmlns:a="http://schemas.openxmlformats.org/drawingml/2006/main">
+              <a:graphicData uri="http://schemas.openxmlformats.org/drawingml/2006/picture">
+                <pic:pic xmlns:pic="http://schemas.openxmlformats.org/drawingml/2006/picture">
+                  <pic:nvPicPr>
+                    <pic:cNvPr id="0" name="Picture 10"/>
+                    <pic:cNvPicPr>
+                      <a:picLocks noChangeAspect="1" noChangeArrowheads="1"/>
+                    </pic:cNvPicPr>
+                  </pic:nvPicPr>
+                  <pic:blipFill>
+                    <a:blip r:embed="rId17">
+                      <a:extLst>
+                        <a:ext uri="{28A0092B-C50C-407E-A947-70E740481C1C}">
+                          <a14:useLocalDpi xmlns:a14="http://schemas.microsoft.com/office/drawing/2010/main" val="0"/>
+                        </a:ext>
+                      </a:extLst>
+                    </a:blip>
+                    <a:srcRect/>
+                    <a:stretch>
+                      <a:fillRect/>
+                    </a:stretch>
+                  </pic:blipFill>
+                  <pic:spPr bwMode="auto">
+                    <a:xfrm>
+                      <a:off x="0" y="0"/>
+                      <a:ext cx="2171700" cy="1828800"/>
+                    </a:xfrm>
+                    <a:prstGeom prst="rect">
+                      <a:avLst/>
+                    </a:prstGeom>
+                    <a:noFill/>
+                    <a:ln>
+                      <a:noFill/>
+                    </a:ln>
+                  </pic:spPr>
+                </pic:pic>
+              </a:graphicData>
+            </a:graphic>
+          </wp:inline>
+        </w:drawing>
+      </w:r>
+    </w:p>
+    <w:p>
+      <w:pPr>
         <w:rPr>
           <w:sz w:val="24"/>
         </w:rPr>
@@ -1228,7 +1231,6 @@
         <w:rPr>
           <w:sz w:val="24"/>
         </w:rPr>
-        <w:lastRenderedPageBreak/>
         <w:t xml:space="preserve">Para la siguiente pregunta se asigna </w:t>
       </w:r>
       <w:r>
@@ -1295,7 +1297,7 @@
                     </pic:cNvPicPr>
                   </pic:nvPicPr>
                   <pic:blipFill>
-                    <a:blip r:embed="rId16">
+                    <a:blip r:embed="rId18">
                       <a:extLst>
                         <a:ext uri="{28A0092B-C50C-407E-A947-70E740481C1C}">
                           <a14:useLocalDpi xmlns:a14="http://schemas.microsoft.com/office/drawing/2010/main" val="0"/>
@@ -1350,6 +1352,7 @@
         <w:rPr>
           <w:sz w:val="24"/>
         </w:rPr>
+        <w:lastRenderedPageBreak/>
         <w:t xml:space="preserve">Para la siguiente pregunta los resultados son x = 3 y z = 0 esto sucede por lo siguiente: </w:t>
       </w:r>
     </w:p>
@@ -1383,7 +1386,7 @@
                     </pic:cNvPicPr>
                   </pic:nvPicPr>
                   <pic:blipFill rotWithShape="1">
-                    <a:blip r:embed="rId17">
+                    <a:blip r:embed="rId19">
                       <a:extLst>
                         <a:ext uri="{28A0092B-C50C-407E-A947-70E740481C1C}">
                           <a14:useLocalDpi xmlns:a14="http://schemas.microsoft.com/office/drawing/2010/main" val="0"/>
@@ -1458,7 +1461,6 @@
           <w:noProof/>
           <w:sz w:val="24"/>
         </w:rPr>
-        <w:lastRenderedPageBreak/>
         <w:drawing>
           <wp:inline distT="0" distB="0" distL="0" distR="0" wp14:anchorId="05F0963D" wp14:editId="7DA1ABD6">
             <wp:extent cx="1828800" cy="2057400"/>
@@ -1477,7 +1479,7 @@
                     </pic:cNvPicPr>
                   </pic:nvPicPr>
                   <pic:blipFill>
-                    <a:blip r:embed="rId18">
+                    <a:blip r:embed="rId20">
                       <a:extLst>
                         <a:ext uri="{28A0092B-C50C-407E-A947-70E740481C1C}">
                           <a14:useLocalDpi xmlns:a14="http://schemas.microsoft.com/office/drawing/2010/main" val="0"/>
@@ -1564,6 +1566,7 @@
         <w:rPr>
           <w:noProof/>
         </w:rPr>
+        <w:lastRenderedPageBreak/>
         <w:drawing>
           <wp:inline distT="0" distB="0" distL="0" distR="0" wp14:anchorId="7D8EE6EF" wp14:editId="6E3E5163">
             <wp:extent cx="2867025" cy="2543175"/>
@@ -1580,7 +1583,7 @@
                     <pic:cNvPicPr/>
                   </pic:nvPicPr>
                   <pic:blipFill>
-                    <a:blip r:embed="rId19"/>
+                    <a:blip r:embed="rId21"/>
                     <a:stretch>
                       <a:fillRect/>
                     </a:stretch>
@@ -1656,7 +1659,6 @@
           <w:noProof/>
           <w:sz w:val="24"/>
         </w:rPr>
-        <w:lastRenderedPageBreak/>
         <w:drawing>
           <wp:inline distT="0" distB="0" distL="0" distR="0" wp14:anchorId="4786E3D8" wp14:editId="50F9DF5A">
             <wp:extent cx="2171700" cy="1828800"/>
@@ -1675,7 +1677,7 @@
                     </pic:cNvPicPr>
                   </pic:nvPicPr>
                   <pic:blipFill>
-                    <a:blip r:embed="rId20">
+                    <a:blip r:embed="rId22">
                       <a:extLst>
                         <a:ext uri="{28A0092B-C50C-407E-A947-70E740481C1C}">
                           <a14:useLocalDpi xmlns:a14="http://schemas.microsoft.com/office/drawing/2010/main" val="0"/>
@@ -2054,6 +2056,7 @@
         <w:rPr>
           <w:sz w:val="24"/>
         </w:rPr>
+        <w:lastRenderedPageBreak/>
         <w:t>Por lo que se termina imprimiendo 3.</w:t>
       </w:r>
     </w:p>
@@ -2101,7 +2104,7 @@
                     </pic:cNvPicPr>
                   </pic:nvPicPr>
                   <pic:blipFill>
-                    <a:blip r:embed="rId21">
+                    <a:blip r:embed="rId23">
                       <a:extLst>
                         <a:ext uri="{28A0092B-C50C-407E-A947-70E740481C1C}">
                           <a14:useLocalDpi xmlns:a14="http://schemas.microsoft.com/office/drawing/2010/main" val="0"/>
@@ -2521,6 +2524,7 @@
           <w:noProof/>
           <w:sz w:val="24"/>
         </w:rPr>
+        <w:lastRenderedPageBreak/>
         <w:drawing>
           <wp:inline distT="0" distB="0" distL="0" distR="0" wp14:anchorId="594F3739" wp14:editId="07DAB9B5">
             <wp:extent cx="2171700" cy="2400300"/>
@@ -2539,7 +2543,7 @@
                     </pic:cNvPicPr>
                   </pic:nvPicPr>
                   <pic:blipFill>
-                    <a:blip r:embed="rId22">
+                    <a:blip r:embed="rId24">
                       <a:extLst>
                         <a:ext uri="{28A0092B-C50C-407E-A947-70E740481C1C}">
                           <a14:useLocalDpi xmlns:a14="http://schemas.microsoft.com/office/drawing/2010/main" val="0"/>
@@ -2947,7 +2951,6 @@
           <w:noProof/>
           <w:sz w:val="24"/>
         </w:rPr>
-        <w:lastRenderedPageBreak/>
         <w:drawing>
           <wp:inline distT="0" distB="0" distL="0" distR="0" wp14:anchorId="723DDDE3" wp14:editId="0B5168A7">
             <wp:extent cx="2057400" cy="1714500"/>
@@ -2966,7 +2969,7 @@
                     </pic:cNvPicPr>
                   </pic:nvPicPr>
                   <pic:blipFill>
-                    <a:blip r:embed="rId23">
+                    <a:blip r:embed="rId25">
                       <a:extLst>
                         <a:ext uri="{28A0092B-C50C-407E-A947-70E740481C1C}">
                           <a14:useLocalDpi xmlns:a14="http://schemas.microsoft.com/office/drawing/2010/main" val="0"/>
@@ -3132,6 +3135,7 @@
               <w:rPr>
                 <w:sz w:val="24"/>
               </w:rPr>
+              <w:lastRenderedPageBreak/>
               <w:t>1</w:t>
             </w:r>
           </w:p>
@@ -3238,7 +3242,7 @@
                     </pic:cNvPicPr>
                   </pic:nvPicPr>
                   <pic:blipFill>
-                    <a:blip r:embed="rId24">
+                    <a:blip r:embed="rId26">
                       <a:extLst>
                         <a:ext uri="{28A0092B-C50C-407E-A947-70E740481C1C}">
                           <a14:useLocalDpi xmlns:a14="http://schemas.microsoft.com/office/drawing/2010/main" val="0"/>
@@ -3471,7 +3475,6 @@
         <w:rPr>
           <w:sz w:val="24"/>
         </w:rPr>
-        <w:lastRenderedPageBreak/>
         <w:t>El siguiente es con el – que lo único que hace es hacer el número negativo, se puede ver de la siguiente forma para |:</w:t>
       </w:r>
     </w:p>
@@ -3677,6 +3680,7 @@
           <w:noProof/>
           <w:sz w:val="24"/>
         </w:rPr>
+        <w:lastRenderedPageBreak/>
         <w:drawing>
           <wp:inline distT="0" distB="0" distL="0" distR="0" wp14:anchorId="6DF37920" wp14:editId="1A85A8CC">
             <wp:extent cx="1714500" cy="1257300"/>
@@ -3690,366 +3694,6 @@
                 <pic:pic xmlns:pic="http://schemas.openxmlformats.org/drawingml/2006/picture">
                   <pic:nvPicPr>
                     <pic:cNvPr id="0" name="Picture 20"/>
-                    <pic:cNvPicPr>
-                      <a:picLocks noChangeAspect="1" noChangeArrowheads="1"/>
-                    </pic:cNvPicPr>
-                  </pic:nvPicPr>
-                  <pic:blipFill>
-                    <a:blip r:embed="rId25">
-                      <a:extLst>
-                        <a:ext uri="{28A0092B-C50C-407E-A947-70E740481C1C}">
-                          <a14:useLocalDpi xmlns:a14="http://schemas.microsoft.com/office/drawing/2010/main" val="0"/>
-                        </a:ext>
-                      </a:extLst>
-                    </a:blip>
-                    <a:srcRect/>
-                    <a:stretch>
-                      <a:fillRect/>
-                    </a:stretch>
-                  </pic:blipFill>
-                  <pic:spPr bwMode="auto">
-                    <a:xfrm>
-                      <a:off x="0" y="0"/>
-                      <a:ext cx="1714500" cy="1257300"/>
-                    </a:xfrm>
-                    <a:prstGeom prst="rect">
-                      <a:avLst/>
-                    </a:prstGeom>
-                    <a:noFill/>
-                    <a:ln>
-                      <a:noFill/>
-                    </a:ln>
-                  </pic:spPr>
-                </pic:pic>
-              </a:graphicData>
-            </a:graphic>
-          </wp:inline>
-        </w:drawing>
-      </w:r>
-    </w:p>
-    <w:p>
-      <w:pPr>
-        <w:jc w:val="both"/>
-        <w:rPr>
-          <w:sz w:val="24"/>
-        </w:rPr>
-      </w:pPr>
-      <w:r>
-        <w:rPr>
-          <w:sz w:val="24"/>
-        </w:rPr>
-        <w:t>Esto se representa de la siguiente manera para ^:</w:t>
-      </w:r>
-    </w:p>
-    <w:tbl>
-      <w:tblPr>
-        <w:tblStyle w:val="Tablaconcuadrcula"/>
-        <w:tblW w:w="0" w:type="auto"/>
-        <w:jc w:val="center"/>
-        <w:tblLook w:val="04A0" w:firstRow="1" w:lastRow="0" w:firstColumn="1" w:lastColumn="0" w:noHBand="0" w:noVBand="1"/>
-      </w:tblPr>
-      <w:tblGrid>
-        <w:gridCol w:w="644"/>
-        <w:gridCol w:w="644"/>
-      </w:tblGrid>
-      <w:tr>
-        <w:trPr>
-          <w:trHeight w:val="255"/>
-          <w:jc w:val="center"/>
-        </w:trPr>
-        <w:tc>
-          <w:tcPr>
-            <w:tcW w:w="644" w:type="dxa"/>
-          </w:tcPr>
-          <w:p>
-            <w:pPr>
-              <w:jc w:val="center"/>
-              <w:rPr>
-                <w:sz w:val="24"/>
-              </w:rPr>
-            </w:pPr>
-            <w:r>
-              <w:rPr>
-                <w:sz w:val="24"/>
-              </w:rPr>
-              <w:t>0</w:t>
-            </w:r>
-          </w:p>
-        </w:tc>
-        <w:tc>
-          <w:tcPr>
-            <w:tcW w:w="644" w:type="dxa"/>
-          </w:tcPr>
-          <w:p>
-            <w:pPr>
-              <w:jc w:val="center"/>
-              <w:rPr>
-                <w:sz w:val="24"/>
-              </w:rPr>
-            </w:pPr>
-            <w:r>
-              <w:rPr>
-                <w:sz w:val="24"/>
-              </w:rPr>
-              <w:t>1</w:t>
-            </w:r>
-          </w:p>
-        </w:tc>
-      </w:tr>
-      <w:tr>
-        <w:trPr>
-          <w:trHeight w:val="255"/>
-          <w:jc w:val="center"/>
-        </w:trPr>
-        <w:tc>
-          <w:tcPr>
-            <w:tcW w:w="644" w:type="dxa"/>
-          </w:tcPr>
-          <w:p>
-            <w:pPr>
-              <w:jc w:val="center"/>
-              <w:rPr>
-                <w:sz w:val="24"/>
-              </w:rPr>
-            </w:pPr>
-            <w:r>
-              <w:rPr>
-                <w:sz w:val="24"/>
-              </w:rPr>
-              <w:t>0</w:t>
-            </w:r>
-          </w:p>
-        </w:tc>
-        <w:tc>
-          <w:tcPr>
-            <w:tcW w:w="644" w:type="dxa"/>
-          </w:tcPr>
-          <w:p>
-            <w:pPr>
-              <w:jc w:val="center"/>
-              <w:rPr>
-                <w:sz w:val="24"/>
-              </w:rPr>
-            </w:pPr>
-            <w:r>
-              <w:rPr>
-                <w:sz w:val="24"/>
-              </w:rPr>
-              <w:t>1</w:t>
-            </w:r>
-          </w:p>
-        </w:tc>
-      </w:tr>
-      <w:tr>
-        <w:trPr>
-          <w:trHeight w:val="255"/>
-          <w:jc w:val="center"/>
-        </w:trPr>
-        <w:tc>
-          <w:tcPr>
-            <w:tcW w:w="644" w:type="dxa"/>
-            <w:shd w:val="clear" w:color="auto" w:fill="00B050"/>
-          </w:tcPr>
-          <w:p>
-            <w:pPr>
-              <w:jc w:val="center"/>
-              <w:rPr>
-                <w:sz w:val="24"/>
-              </w:rPr>
-            </w:pPr>
-            <w:r>
-              <w:rPr>
-                <w:sz w:val="24"/>
-              </w:rPr>
-              <w:t>0</w:t>
-            </w:r>
-          </w:p>
-        </w:tc>
-        <w:tc>
-          <w:tcPr>
-            <w:tcW w:w="644" w:type="dxa"/>
-            <w:shd w:val="clear" w:color="auto" w:fill="00B050"/>
-          </w:tcPr>
-          <w:p>
-            <w:pPr>
-              <w:jc w:val="center"/>
-              <w:rPr>
-                <w:sz w:val="24"/>
-              </w:rPr>
-            </w:pPr>
-            <w:r>
-              <w:rPr>
-                <w:sz w:val="24"/>
-              </w:rPr>
-              <w:t>0</w:t>
-            </w:r>
-          </w:p>
-        </w:tc>
-      </w:tr>
-    </w:tbl>
-    <w:p>
-      <w:pPr>
-        <w:jc w:val="both"/>
-        <w:rPr>
-          <w:sz w:val="24"/>
-        </w:rPr>
-      </w:pPr>
-    </w:p>
-    <w:p>
-      <w:pPr>
-        <w:jc w:val="both"/>
-        <w:rPr>
-          <w:sz w:val="24"/>
-        </w:rPr>
-      </w:pPr>
-      <w:r>
-        <w:rPr>
-          <w:sz w:val="24"/>
-        </w:rPr>
-        <w:t>Ya que el ^ es un Xor por lo que termina imprimiendo el 0.</w:t>
-      </w:r>
-    </w:p>
-    <w:p>
-      <w:pPr>
-        <w:jc w:val="both"/>
-        <w:rPr>
-          <w:sz w:val="24"/>
-        </w:rPr>
-      </w:pPr>
-      <w:r>
-        <w:rPr>
-          <w:sz w:val="24"/>
-        </w:rPr>
-        <w:t>Para las últimas 3 de estas impresiones se tienen los operadores shift, la primera es de la siguiente forma:</w:t>
-      </w:r>
-    </w:p>
-    <w:p>
-      <w:pPr>
-        <w:jc w:val="center"/>
-        <w:rPr>
-          <w:sz w:val="24"/>
-        </w:rPr>
-      </w:pPr>
-      <w:r>
-        <w:rPr>
-          <w:noProof/>
-          <w:sz w:val="24"/>
-        </w:rPr>
-        <w:drawing>
-          <wp:inline distT="0" distB="0" distL="0" distR="0" wp14:anchorId="39879ABA" wp14:editId="39A13D0F">
-            <wp:extent cx="1714500" cy="1257300"/>
-            <wp:effectExtent l="0" t="0" r="0" b="0"/>
-            <wp:docPr id="32" name="Imagen 32"/>
-            <wp:cNvGraphicFramePr>
-              <a:graphicFrameLocks xmlns:a="http://schemas.openxmlformats.org/drawingml/2006/main" noChangeAspect="1"/>
-            </wp:cNvGraphicFramePr>
-            <a:graphic xmlns:a="http://schemas.openxmlformats.org/drawingml/2006/main">
-              <a:graphicData uri="http://schemas.openxmlformats.org/drawingml/2006/picture">
-                <pic:pic xmlns:pic="http://schemas.openxmlformats.org/drawingml/2006/picture">
-                  <pic:nvPicPr>
-                    <pic:cNvPr id="0" name="Picture 21"/>
-                    <pic:cNvPicPr>
-                      <a:picLocks noChangeAspect="1" noChangeArrowheads="1"/>
-                    </pic:cNvPicPr>
-                  </pic:nvPicPr>
-                  <pic:blipFill>
-                    <a:blip r:embed="rId26">
-                      <a:extLst>
-                        <a:ext uri="{28A0092B-C50C-407E-A947-70E740481C1C}">
-                          <a14:useLocalDpi xmlns:a14="http://schemas.microsoft.com/office/drawing/2010/main" val="0"/>
-                        </a:ext>
-                      </a:extLst>
-                    </a:blip>
-                    <a:srcRect/>
-                    <a:stretch>
-                      <a:fillRect/>
-                    </a:stretch>
-                  </pic:blipFill>
-                  <pic:spPr bwMode="auto">
-                    <a:xfrm>
-                      <a:off x="0" y="0"/>
-                      <a:ext cx="1714500" cy="1257300"/>
-                    </a:xfrm>
-                    <a:prstGeom prst="rect">
-                      <a:avLst/>
-                    </a:prstGeom>
-                    <a:noFill/>
-                    <a:ln>
-                      <a:noFill/>
-                    </a:ln>
-                  </pic:spPr>
-                </pic:pic>
-              </a:graphicData>
-            </a:graphic>
-          </wp:inline>
-        </w:drawing>
-      </w:r>
-    </w:p>
-    <w:p>
-      <w:pPr>
-        <w:rPr>
-          <w:sz w:val="24"/>
-        </w:rPr>
-      </w:pPr>
-      <w:r>
-        <w:rPr>
-          <w:sz w:val="24"/>
-        </w:rPr>
-        <w:t>Equivalente a un left shift el cual lo que está haciendo realmente es x = x&lt;&lt;3 y esto significa 1&lt;&lt;3 =&gt; 1000 =&gt; 8 en decimal por lo que imprime 8</w:t>
-      </w:r>
-      <w:r>
-        <w:rPr>
-          <w:sz w:val="24"/>
-        </w:rPr>
-        <w:t>.</w:t>
-      </w:r>
-    </w:p>
-    <w:p>
-      <w:pPr>
-        <w:jc w:val="both"/>
-        <w:rPr>
-          <w:sz w:val="24"/>
-        </w:rPr>
-      </w:pPr>
-      <w:r>
-        <w:rPr>
-          <w:sz w:val="24"/>
-        </w:rPr>
-        <w:t xml:space="preserve">Para el siguiente se tiene que y &lt;&lt;= 3 y esto significa </w:t>
-      </w:r>
-      <w:r>
-        <w:rPr>
-          <w:sz w:val="24"/>
-        </w:rPr>
-        <w:t>y = y&lt;&lt;3 por lo que se tiene  -1&lt;&lt;3 =&gt; -1000 =&gt; -8 en decimal por lo que se imprime -8 y se lee de la siguiente forma:</w:t>
-      </w:r>
-    </w:p>
-    <w:p>
-      <w:pPr>
-        <w:jc w:val="center"/>
-        <w:rPr>
-          <w:sz w:val="24"/>
-        </w:rPr>
-      </w:pPr>
-      <w:r>
-        <w:rPr>
-          <w:noProof/>
-          <w:sz w:val="24"/>
-        </w:rPr>
-        <w:lastRenderedPageBreak/>
-        <w:drawing>
-          <wp:inline distT="0" distB="0" distL="0" distR="0" wp14:anchorId="6B85289D" wp14:editId="362BE726">
-            <wp:extent cx="1714500" cy="1257300"/>
-            <wp:effectExtent l="0" t="0" r="0" b="0"/>
-            <wp:docPr id="33" name="Imagen 33"/>
-            <wp:cNvGraphicFramePr>
-              <a:graphicFrameLocks xmlns:a="http://schemas.openxmlformats.org/drawingml/2006/main" noChangeAspect="1"/>
-            </wp:cNvGraphicFramePr>
-            <a:graphic xmlns:a="http://schemas.openxmlformats.org/drawingml/2006/main">
-              <a:graphicData uri="http://schemas.openxmlformats.org/drawingml/2006/picture">
-                <pic:pic xmlns:pic="http://schemas.openxmlformats.org/drawingml/2006/picture">
-                  <pic:nvPicPr>
-                    <pic:cNvPr id="0" name="Picture 22"/>
                     <pic:cNvPicPr>
                       <a:picLocks noChangeAspect="1" noChangeArrowheads="1"/>
                     </pic:cNvPicPr>
@@ -4098,7 +3742,189 @@
         <w:rPr>
           <w:sz w:val="24"/>
         </w:rPr>
-        <w:t>Para el último que es right shift se lee de la siguiente forma:</w:t>
+        <w:t>Esto se representa de la siguiente manera para ^:</w:t>
+      </w:r>
+    </w:p>
+    <w:tbl>
+      <w:tblPr>
+        <w:tblStyle w:val="Tablaconcuadrcula"/>
+        <w:tblW w:w="0" w:type="auto"/>
+        <w:jc w:val="center"/>
+        <w:tblLook w:val="04A0" w:firstRow="1" w:lastRow="0" w:firstColumn="1" w:lastColumn="0" w:noHBand="0" w:noVBand="1"/>
+      </w:tblPr>
+      <w:tblGrid>
+        <w:gridCol w:w="644"/>
+        <w:gridCol w:w="644"/>
+      </w:tblGrid>
+      <w:tr>
+        <w:trPr>
+          <w:trHeight w:val="255"/>
+          <w:jc w:val="center"/>
+        </w:trPr>
+        <w:tc>
+          <w:tcPr>
+            <w:tcW w:w="644" w:type="dxa"/>
+          </w:tcPr>
+          <w:p>
+            <w:pPr>
+              <w:jc w:val="center"/>
+              <w:rPr>
+                <w:sz w:val="24"/>
+              </w:rPr>
+            </w:pPr>
+            <w:r>
+              <w:rPr>
+                <w:sz w:val="24"/>
+              </w:rPr>
+              <w:t>0</w:t>
+            </w:r>
+          </w:p>
+        </w:tc>
+        <w:tc>
+          <w:tcPr>
+            <w:tcW w:w="644" w:type="dxa"/>
+          </w:tcPr>
+          <w:p>
+            <w:pPr>
+              <w:jc w:val="center"/>
+              <w:rPr>
+                <w:sz w:val="24"/>
+              </w:rPr>
+            </w:pPr>
+            <w:r>
+              <w:rPr>
+                <w:sz w:val="24"/>
+              </w:rPr>
+              <w:t>1</w:t>
+            </w:r>
+          </w:p>
+        </w:tc>
+      </w:tr>
+      <w:tr>
+        <w:trPr>
+          <w:trHeight w:val="255"/>
+          <w:jc w:val="center"/>
+        </w:trPr>
+        <w:tc>
+          <w:tcPr>
+            <w:tcW w:w="644" w:type="dxa"/>
+          </w:tcPr>
+          <w:p>
+            <w:pPr>
+              <w:jc w:val="center"/>
+              <w:rPr>
+                <w:sz w:val="24"/>
+              </w:rPr>
+            </w:pPr>
+            <w:r>
+              <w:rPr>
+                <w:sz w:val="24"/>
+              </w:rPr>
+              <w:t>0</w:t>
+            </w:r>
+          </w:p>
+        </w:tc>
+        <w:tc>
+          <w:tcPr>
+            <w:tcW w:w="644" w:type="dxa"/>
+          </w:tcPr>
+          <w:p>
+            <w:pPr>
+              <w:jc w:val="center"/>
+              <w:rPr>
+                <w:sz w:val="24"/>
+              </w:rPr>
+            </w:pPr>
+            <w:r>
+              <w:rPr>
+                <w:sz w:val="24"/>
+              </w:rPr>
+              <w:t>1</w:t>
+            </w:r>
+          </w:p>
+        </w:tc>
+      </w:tr>
+      <w:tr>
+        <w:trPr>
+          <w:trHeight w:val="255"/>
+          <w:jc w:val="center"/>
+        </w:trPr>
+        <w:tc>
+          <w:tcPr>
+            <w:tcW w:w="644" w:type="dxa"/>
+            <w:shd w:val="clear" w:color="auto" w:fill="00B050"/>
+          </w:tcPr>
+          <w:p>
+            <w:pPr>
+              <w:jc w:val="center"/>
+              <w:rPr>
+                <w:sz w:val="24"/>
+              </w:rPr>
+            </w:pPr>
+            <w:r>
+              <w:rPr>
+                <w:sz w:val="24"/>
+              </w:rPr>
+              <w:t>0</w:t>
+            </w:r>
+          </w:p>
+        </w:tc>
+        <w:tc>
+          <w:tcPr>
+            <w:tcW w:w="644" w:type="dxa"/>
+            <w:shd w:val="clear" w:color="auto" w:fill="00B050"/>
+          </w:tcPr>
+          <w:p>
+            <w:pPr>
+              <w:jc w:val="center"/>
+              <w:rPr>
+                <w:sz w:val="24"/>
+              </w:rPr>
+            </w:pPr>
+            <w:r>
+              <w:rPr>
+                <w:sz w:val="24"/>
+              </w:rPr>
+              <w:t>0</w:t>
+            </w:r>
+          </w:p>
+        </w:tc>
+      </w:tr>
+    </w:tbl>
+    <w:p>
+      <w:pPr>
+        <w:jc w:val="both"/>
+        <w:rPr>
+          <w:sz w:val="24"/>
+        </w:rPr>
+      </w:pPr>
+    </w:p>
+    <w:p>
+      <w:pPr>
+        <w:jc w:val="both"/>
+        <w:rPr>
+          <w:sz w:val="24"/>
+        </w:rPr>
+      </w:pPr>
+      <w:r>
+        <w:rPr>
+          <w:sz w:val="24"/>
+        </w:rPr>
+        <w:t>Ya que el ^ es un Xor por lo que termina imprimiendo el 0.</w:t>
+      </w:r>
+    </w:p>
+    <w:p>
+      <w:pPr>
+        <w:jc w:val="both"/>
+        <w:rPr>
+          <w:sz w:val="24"/>
+        </w:rPr>
+      </w:pPr>
+      <w:r>
+        <w:rPr>
+          <w:sz w:val="24"/>
+        </w:rPr>
+        <w:t>Para las últimas 3 de estas impresiones se tienen los operadores shift, la primera es de la siguiente forma:</w:t>
       </w:r>
     </w:p>
     <w:p>
@@ -4114,10 +3940,10 @@
           <w:sz w:val="24"/>
         </w:rPr>
         <w:drawing>
-          <wp:inline distT="0" distB="0" distL="0" distR="0" wp14:anchorId="30B50E89" wp14:editId="75AE0FA3">
+          <wp:inline distT="0" distB="0" distL="0" distR="0" wp14:anchorId="39879ABA" wp14:editId="39A13D0F">
             <wp:extent cx="1714500" cy="1257300"/>
             <wp:effectExtent l="0" t="0" r="0" b="0"/>
-            <wp:docPr id="34" name="Imagen 34"/>
+            <wp:docPr id="32" name="Imagen 32"/>
             <wp:cNvGraphicFramePr>
               <a:graphicFrameLocks xmlns:a="http://schemas.openxmlformats.org/drawingml/2006/main" noChangeAspect="1"/>
             </wp:cNvGraphicFramePr>
@@ -4125,7 +3951,7 @@
               <a:graphicData uri="http://schemas.openxmlformats.org/drawingml/2006/picture">
                 <pic:pic xmlns:pic="http://schemas.openxmlformats.org/drawingml/2006/picture">
                   <pic:nvPicPr>
-                    <pic:cNvPr id="0" name="Picture 23"/>
+                    <pic:cNvPr id="0" name="Picture 21"/>
                     <pic:cNvPicPr>
                       <a:picLocks noChangeAspect="1" noChangeArrowheads="1"/>
                     </pic:cNvPicPr>
@@ -4165,6 +3991,184 @@
     </w:p>
     <w:p>
       <w:pPr>
+        <w:rPr>
+          <w:sz w:val="24"/>
+        </w:rPr>
+      </w:pPr>
+      <w:r>
+        <w:rPr>
+          <w:sz w:val="24"/>
+        </w:rPr>
+        <w:t>Equivalente a un left shift el cual lo que está haciendo realmente es x = x&lt;&lt;3 y esto significa 1&lt;&lt;3 =&gt; 1000 =&gt; 8 en decimal por lo que imprime 8</w:t>
+      </w:r>
+      <w:r>
+        <w:rPr>
+          <w:sz w:val="24"/>
+        </w:rPr>
+        <w:t>.</w:t>
+      </w:r>
+    </w:p>
+    <w:p>
+      <w:pPr>
+        <w:jc w:val="both"/>
+        <w:rPr>
+          <w:sz w:val="24"/>
+        </w:rPr>
+      </w:pPr>
+      <w:r>
+        <w:rPr>
+          <w:sz w:val="24"/>
+        </w:rPr>
+        <w:t xml:space="preserve">Para el siguiente se tiene que y &lt;&lt;= 3 y esto significa </w:t>
+      </w:r>
+      <w:r>
+        <w:rPr>
+          <w:sz w:val="24"/>
+        </w:rPr>
+        <w:t>y = y&lt;&lt;3 por lo que se tiene  -1&lt;&lt;3 =&gt; -1000 =&gt; -8 en decimal por lo que se imprime -8 y se lee de la siguiente forma:</w:t>
+      </w:r>
+    </w:p>
+    <w:p>
+      <w:pPr>
+        <w:jc w:val="center"/>
+        <w:rPr>
+          <w:sz w:val="24"/>
+        </w:rPr>
+      </w:pPr>
+      <w:r>
+        <w:rPr>
+          <w:noProof/>
+          <w:sz w:val="24"/>
+        </w:rPr>
+        <w:drawing>
+          <wp:inline distT="0" distB="0" distL="0" distR="0" wp14:anchorId="6B85289D" wp14:editId="362BE726">
+            <wp:extent cx="1714500" cy="1257300"/>
+            <wp:effectExtent l="0" t="0" r="0" b="0"/>
+            <wp:docPr id="33" name="Imagen 33"/>
+            <wp:cNvGraphicFramePr>
+              <a:graphicFrameLocks xmlns:a="http://schemas.openxmlformats.org/drawingml/2006/main" noChangeAspect="1"/>
+            </wp:cNvGraphicFramePr>
+            <a:graphic xmlns:a="http://schemas.openxmlformats.org/drawingml/2006/main">
+              <a:graphicData uri="http://schemas.openxmlformats.org/drawingml/2006/picture">
+                <pic:pic xmlns:pic="http://schemas.openxmlformats.org/drawingml/2006/picture">
+                  <pic:nvPicPr>
+                    <pic:cNvPr id="0" name="Picture 22"/>
+                    <pic:cNvPicPr>
+                      <a:picLocks noChangeAspect="1" noChangeArrowheads="1"/>
+                    </pic:cNvPicPr>
+                  </pic:nvPicPr>
+                  <pic:blipFill>
+                    <a:blip r:embed="rId29">
+                      <a:extLst>
+                        <a:ext uri="{28A0092B-C50C-407E-A947-70E740481C1C}">
+                          <a14:useLocalDpi xmlns:a14="http://schemas.microsoft.com/office/drawing/2010/main" val="0"/>
+                        </a:ext>
+                      </a:extLst>
+                    </a:blip>
+                    <a:srcRect/>
+                    <a:stretch>
+                      <a:fillRect/>
+                    </a:stretch>
+                  </pic:blipFill>
+                  <pic:spPr bwMode="auto">
+                    <a:xfrm>
+                      <a:off x="0" y="0"/>
+                      <a:ext cx="1714500" cy="1257300"/>
+                    </a:xfrm>
+                    <a:prstGeom prst="rect">
+                      <a:avLst/>
+                    </a:prstGeom>
+                    <a:noFill/>
+                    <a:ln>
+                      <a:noFill/>
+                    </a:ln>
+                  </pic:spPr>
+                </pic:pic>
+              </a:graphicData>
+            </a:graphic>
+          </wp:inline>
+        </w:drawing>
+      </w:r>
+    </w:p>
+    <w:p>
+      <w:pPr>
+        <w:jc w:val="both"/>
+        <w:rPr>
+          <w:sz w:val="24"/>
+        </w:rPr>
+      </w:pPr>
+      <w:r>
+        <w:rPr>
+          <w:sz w:val="24"/>
+        </w:rPr>
+        <w:t>Para el último que es right shift se lee de la siguiente forma:</w:t>
+      </w:r>
+    </w:p>
+    <w:p>
+      <w:pPr>
+        <w:jc w:val="center"/>
+        <w:rPr>
+          <w:sz w:val="24"/>
+        </w:rPr>
+      </w:pPr>
+      <w:r>
+        <w:rPr>
+          <w:noProof/>
+          <w:sz w:val="24"/>
+        </w:rPr>
+        <w:lastRenderedPageBreak/>
+        <w:drawing>
+          <wp:inline distT="0" distB="0" distL="0" distR="0" wp14:anchorId="30B50E89" wp14:editId="75AE0FA3">
+            <wp:extent cx="1714500" cy="1257300"/>
+            <wp:effectExtent l="0" t="0" r="0" b="0"/>
+            <wp:docPr id="34" name="Imagen 34"/>
+            <wp:cNvGraphicFramePr>
+              <a:graphicFrameLocks xmlns:a="http://schemas.openxmlformats.org/drawingml/2006/main" noChangeAspect="1"/>
+            </wp:cNvGraphicFramePr>
+            <a:graphic xmlns:a="http://schemas.openxmlformats.org/drawingml/2006/main">
+              <a:graphicData uri="http://schemas.openxmlformats.org/drawingml/2006/picture">
+                <pic:pic xmlns:pic="http://schemas.openxmlformats.org/drawingml/2006/picture">
+                  <pic:nvPicPr>
+                    <pic:cNvPr id="0" name="Picture 23"/>
+                    <pic:cNvPicPr>
+                      <a:picLocks noChangeAspect="1" noChangeArrowheads="1"/>
+                    </pic:cNvPicPr>
+                  </pic:nvPicPr>
+                  <pic:blipFill>
+                    <a:blip r:embed="rId30">
+                      <a:extLst>
+                        <a:ext uri="{28A0092B-C50C-407E-A947-70E740481C1C}">
+                          <a14:useLocalDpi xmlns:a14="http://schemas.microsoft.com/office/drawing/2010/main" val="0"/>
+                        </a:ext>
+                      </a:extLst>
+                    </a:blip>
+                    <a:srcRect/>
+                    <a:stretch>
+                      <a:fillRect/>
+                    </a:stretch>
+                  </pic:blipFill>
+                  <pic:spPr bwMode="auto">
+                    <a:xfrm>
+                      <a:off x="0" y="0"/>
+                      <a:ext cx="1714500" cy="1257300"/>
+                    </a:xfrm>
+                    <a:prstGeom prst="rect">
+                      <a:avLst/>
+                    </a:prstGeom>
+                    <a:noFill/>
+                    <a:ln>
+                      <a:noFill/>
+                    </a:ln>
+                  </pic:spPr>
+                </pic:pic>
+              </a:graphicData>
+            </a:graphic>
+          </wp:inline>
+        </w:drawing>
+      </w:r>
+    </w:p>
+    <w:p>
+      <w:pPr>
         <w:jc w:val="both"/>
         <w:rPr>
           <w:sz w:val="24"/>
@@ -4234,7 +4238,7 @@
                     <pic:cNvPicPr/>
                   </pic:nvPicPr>
                   <pic:blipFill>
-                    <a:blip r:embed="rId29"/>
+                    <a:blip r:embed="rId31"/>
                     <a:stretch>
                       <a:fillRect/>
                     </a:stretch>
@@ -4385,7 +4389,7 @@
                     </pic:cNvPicPr>
                   </pic:nvPicPr>
                   <pic:blipFill>
-                    <a:blip r:embed="rId30" cstate="print">
+                    <a:blip r:embed="rId32" cstate="print">
                       <a:extLst>
                         <a:ext uri="{28A0092B-C50C-407E-A947-70E740481C1C}">
                           <a14:useLocalDpi xmlns:a14="http://schemas.microsoft.com/office/drawing/2010/main" val="0"/>
@@ -4559,7 +4563,7 @@
                     </pic:cNvPicPr>
                   </pic:nvPicPr>
                   <pic:blipFill rotWithShape="1">
-                    <a:blip r:embed="rId31" cstate="print">
+                    <a:blip r:embed="rId33" cstate="print">
                       <a:extLst>
                         <a:ext uri="{28A0092B-C50C-407E-A947-70E740481C1C}">
                           <a14:useLocalDpi xmlns:a14="http://schemas.microsoft.com/office/drawing/2010/main" val="0"/>
@@ -4659,7 +4663,7 @@
                     </pic:cNvPicPr>
                   </pic:nvPicPr>
                   <pic:blipFill>
-                    <a:blip r:embed="rId32" cstate="print">
+                    <a:blip r:embed="rId34" cstate="print">
                       <a:extLst>
                         <a:ext uri="{28A0092B-C50C-407E-A947-70E740481C1C}">
                           <a14:useLocalDpi xmlns:a14="http://schemas.microsoft.com/office/drawing/2010/main" val="0"/>
@@ -4796,7 +4800,7 @@
                     </pic:cNvPicPr>
                   </pic:nvPicPr>
                   <pic:blipFill rotWithShape="1">
-                    <a:blip r:embed="rId33" cstate="print">
+                    <a:blip r:embed="rId35" cstate="print">
                       <a:extLst>
                         <a:ext uri="{28A0092B-C50C-407E-A947-70E740481C1C}">
                           <a14:useLocalDpi xmlns:a14="http://schemas.microsoft.com/office/drawing/2010/main" val="0"/>
@@ -4853,7 +4857,7 @@
                     </pic:cNvPicPr>
                   </pic:nvPicPr>
                   <pic:blipFill rotWithShape="1">
-                    <a:blip r:embed="rId34" cstate="print">
+                    <a:blip r:embed="rId36" cstate="print">
                       <a:extLst>
                         <a:ext uri="{28A0092B-C50C-407E-A947-70E740481C1C}">
                           <a14:useLocalDpi xmlns:a14="http://schemas.microsoft.com/office/drawing/2010/main" val="0"/>
@@ -4953,7 +4957,7 @@
                     </pic:cNvPicPr>
                   </pic:nvPicPr>
                   <pic:blipFill rotWithShape="1">
-                    <a:blip r:embed="rId35">
+                    <a:blip r:embed="rId37">
                       <a:extLst>
                         <a:ext uri="{28A0092B-C50C-407E-A947-70E740481C1C}">
                           <a14:useLocalDpi xmlns:a14="http://schemas.microsoft.com/office/drawing/2010/main" val="0"/>
@@ -5058,7 +5062,7 @@
                     <pic:cNvPicPr/>
                   </pic:nvPicPr>
                   <pic:blipFill>
-                    <a:blip r:embed="rId36"/>
+                    <a:blip r:embed="rId38"/>
                     <a:stretch>
                       <a:fillRect/>
                     </a:stretch>
@@ -5506,7 +5510,7 @@
                     <pic:cNvPicPr/>
                   </pic:nvPicPr>
                   <pic:blipFill>
-                    <a:blip r:embed="rId37"/>
+                    <a:blip r:embed="rId39"/>
                     <a:stretch>
                       <a:fillRect/>
                     </a:stretch>
@@ -5543,6 +5547,7 @@
         <w:rPr>
           <w:sz w:val="24"/>
         </w:rPr>
+        <w:lastRenderedPageBreak/>
         <w:t>Putchar es una función de C que guarda en el buffer para que en el momento que haya cambio de línea imprima lo que tiene guardado.</w:t>
       </w:r>
     </w:p>
@@ -5557,212 +5562,212 @@
         <w:rPr>
           <w:sz w:val="24"/>
         </w:rPr>
+        <w:t xml:space="preserve">El código funciona de la siguiente forma, se tiene un array de caracteres que contiene </w:t>
+      </w:r>
+      <w:r>
+        <w:rPr>
+          <w:b/>
+          <w:sz w:val="24"/>
+        </w:rPr>
+        <w:t>"SSSWILTECH1\1\11W\1WALLMP1"</w:t>
+      </w:r>
+      <w:r>
+        <w:rPr>
+          <w:b/>
+          <w:sz w:val="24"/>
+        </w:rPr>
+        <w:t xml:space="preserve"> </w:t>
+      </w:r>
+      <w:r>
+        <w:rPr>
+          <w:sz w:val="24"/>
+        </w:rPr>
+        <w:t>la función comienza haciendo un for hasta el final del carácter y hace un switch que equivale a una lista de condiciones que siguen ciertas especificaciones.</w:t>
+      </w:r>
+    </w:p>
+    <w:p>
+      <w:pPr>
+        <w:jc w:val="both"/>
+        <w:rPr>
+          <w:sz w:val="24"/>
+        </w:rPr>
+      </w:pPr>
+      <w:r>
+        <w:rPr>
+          <w:sz w:val="24"/>
+        </w:rPr>
+        <w:t xml:space="preserve">El for inicia en la posición 2 del array como no cumple ninguna especificación pasa a default y agrega la ‘S’ al buffer y </w:t>
+      </w:r>
+      <w:r>
+        <w:rPr>
+          <w:sz w:val="24"/>
+        </w:rPr>
+        <w:t>continúa</w:t>
+      </w:r>
+      <w:r>
+        <w:rPr>
+          <w:sz w:val="24"/>
+        </w:rPr>
+        <w:t xml:space="preserve"> evaluando al siguiente carácter, igual con ‘W’, con la ‘I’, mientras que la ‘L’ tiene un caso que si es ‘L’ o ‘E’ continua al siguiente no lo agrega al buffer.</w:t>
+      </w:r>
+      <w:r>
+        <w:rPr>
+          <w:sz w:val="24"/>
+        </w:rPr>
+        <w:t xml:space="preserve"> </w:t>
+      </w:r>
+    </w:p>
+    <w:p>
+      <w:pPr>
+        <w:jc w:val="both"/>
+        <w:rPr>
+          <w:sz w:val="24"/>
+        </w:rPr>
+      </w:pPr>
+      <w:r>
+        <w:rPr>
+          <w:sz w:val="24"/>
+        </w:rPr>
+        <w:t>Eso</w:t>
+      </w:r>
+      <w:r>
+        <w:rPr>
+          <w:sz w:val="24"/>
+        </w:rPr>
+        <w:t xml:space="preserve"> continua hasta llegar al</w:t>
+      </w:r>
+      <w:r>
+        <w:rPr>
+          <w:sz w:val="24"/>
+        </w:rPr>
+        <w:t xml:space="preserve"> </w:t>
+      </w:r>
+      <w:r>
+        <w:rPr>
+          <w:sz w:val="24"/>
+        </w:rPr>
+        <w:t>‘</w:t>
+      </w:r>
+      <w:r>
+        <w:rPr>
+          <w:sz w:val="24"/>
+        </w:rPr>
+        <w:t>1</w:t>
+      </w:r>
+      <w:r>
+        <w:rPr>
+          <w:sz w:val="24"/>
+        </w:rPr>
+        <w:t>’</w:t>
+      </w:r>
+      <w:r>
+        <w:rPr>
+          <w:sz w:val="24"/>
+        </w:rPr>
+        <w:t xml:space="preserve">, lo que se encuentra en el buffer es lo siguiente “SWITCH” cuando </w:t>
+      </w:r>
+      <w:r>
+        <w:rPr>
+          <w:sz w:val="24"/>
+        </w:rPr>
+        <w:t>lee el ‘1’ tiene un break y prosigue hasta añadir el ‘ ’ en el buffer y continua con el siguiente</w:t>
+      </w:r>
+      <w:r>
+        <w:rPr>
+          <w:sz w:val="24"/>
+        </w:rPr>
+        <w:t xml:space="preserve"> que sería el ‘\1’ </w:t>
+      </w:r>
+      <w:r>
+        <w:rPr>
+          <w:sz w:val="24"/>
+        </w:rPr>
+        <w:t>el cual entra en el while</w:t>
+      </w:r>
+      <w:r>
+        <w:rPr>
+          <w:sz w:val="24"/>
+        </w:rPr>
+        <w:t xml:space="preserve"> y como no es ‘\1’ sigue incrementando hasta llegar al último ‘\1’.</w:t>
+      </w:r>
+    </w:p>
+    <w:p>
+      <w:pPr>
+        <w:jc w:val="both"/>
+        <w:rPr>
+          <w:sz w:val="24"/>
+        </w:rPr>
+      </w:pPr>
+      <w:r>
+        <w:rPr>
+          <w:sz w:val="24"/>
+        </w:rPr>
+        <w:t>Seguidamente este ciclo se termina y como no tiene un continue cae en el siguiente caso agrega la ‘S’ al buffer y sigue en el siguiente caso y prosigue con lo que falta y así hasta terminar el arreglo de caracteres.</w:t>
+      </w:r>
+    </w:p>
+    <w:p>
+      <w:pPr>
+        <w:jc w:val="both"/>
+        <w:rPr>
+          <w:sz w:val="24"/>
+        </w:rPr>
+      </w:pPr>
+      <w:r>
+        <w:rPr>
+          <w:sz w:val="24"/>
+        </w:rPr>
+        <w:t xml:space="preserve">Termina imprimiendo en pantalla </w:t>
+      </w:r>
+      <w:r>
+        <w:rPr>
+          <w:b/>
+          <w:sz w:val="24"/>
+        </w:rPr>
+        <w:t>“SWITCH SWAMP ”</w:t>
+      </w:r>
+      <w:r>
+        <w:rPr>
+          <w:sz w:val="24"/>
+        </w:rPr>
+        <w:t>.</w:t>
+      </w:r>
+    </w:p>
+    <w:p>
+      <w:pPr>
+        <w:pStyle w:val="Ttulo2"/>
+        <w:rPr>
+          <w:sz w:val="28"/>
+        </w:rPr>
+      </w:pPr>
+      <w:r>
+        <w:rPr>
+          <w:sz w:val="28"/>
+        </w:rPr>
+        <w:t>Pregunta</w:t>
+      </w:r>
+      <w:r>
+        <w:rPr>
+          <w:sz w:val="28"/>
+        </w:rPr>
+        <w:t xml:space="preserve"> #</w:t>
+      </w:r>
+      <w:r>
+        <w:rPr>
+          <w:sz w:val="28"/>
+        </w:rPr>
+        <w:t>8</w:t>
+      </w:r>
+    </w:p>
+    <w:p/>
+    <w:p>
+      <w:pPr>
+        <w:jc w:val="center"/>
+      </w:pPr>
+      <w:r>
+        <w:rPr>
+          <w:noProof/>
+        </w:rPr>
         <w:lastRenderedPageBreak/>
-        <w:t xml:space="preserve">El código funciona de la siguiente forma, se tiene un array de caracteres que contiene </w:t>
-      </w:r>
-      <w:r>
-        <w:rPr>
-          <w:b/>
-          <w:sz w:val="24"/>
-        </w:rPr>
-        <w:t>"SSSWILTECH1\1\11W\1WALLMP1"</w:t>
-      </w:r>
-      <w:r>
-        <w:rPr>
-          <w:b/>
-          <w:sz w:val="24"/>
-        </w:rPr>
-        <w:t xml:space="preserve"> </w:t>
-      </w:r>
-      <w:r>
-        <w:rPr>
-          <w:sz w:val="24"/>
-        </w:rPr>
-        <w:t>la función comienza haciendo un for hasta el final del carácter y hace un switch que equivale a una lista de condiciones que siguen ciertas especificaciones.</w:t>
-      </w:r>
-    </w:p>
-    <w:p>
-      <w:pPr>
-        <w:jc w:val="both"/>
-        <w:rPr>
-          <w:sz w:val="24"/>
-        </w:rPr>
-      </w:pPr>
-      <w:r>
-        <w:rPr>
-          <w:sz w:val="24"/>
-        </w:rPr>
-        <w:t xml:space="preserve">El for inicia en la posición 2 del array como no cumple ninguna especificación pasa a default y agrega la ‘S’ al buffer y </w:t>
-      </w:r>
-      <w:r>
-        <w:rPr>
-          <w:sz w:val="24"/>
-        </w:rPr>
-        <w:t>continúa</w:t>
-      </w:r>
-      <w:r>
-        <w:rPr>
-          <w:sz w:val="24"/>
-        </w:rPr>
-        <w:t xml:space="preserve"> evaluando al siguiente carácter, igual con ‘W’, con la ‘I’, mientras que la ‘L’ tiene un caso que si es ‘L’ o ‘E’ continua al siguiente no lo agrega al buffer.</w:t>
-      </w:r>
-      <w:r>
-        <w:rPr>
-          <w:sz w:val="24"/>
-        </w:rPr>
-        <w:t xml:space="preserve"> </w:t>
-      </w:r>
-    </w:p>
-    <w:p>
-      <w:pPr>
-        <w:jc w:val="both"/>
-        <w:rPr>
-          <w:sz w:val="24"/>
-        </w:rPr>
-      </w:pPr>
-      <w:r>
-        <w:rPr>
-          <w:sz w:val="24"/>
-        </w:rPr>
-        <w:t>Eso</w:t>
-      </w:r>
-      <w:r>
-        <w:rPr>
-          <w:sz w:val="24"/>
-        </w:rPr>
-        <w:t xml:space="preserve"> continua hasta llegar al</w:t>
-      </w:r>
-      <w:r>
-        <w:rPr>
-          <w:sz w:val="24"/>
-        </w:rPr>
-        <w:t xml:space="preserve"> </w:t>
-      </w:r>
-      <w:r>
-        <w:rPr>
-          <w:sz w:val="24"/>
-        </w:rPr>
-        <w:t>‘</w:t>
-      </w:r>
-      <w:r>
-        <w:rPr>
-          <w:sz w:val="24"/>
-        </w:rPr>
-        <w:t>1</w:t>
-      </w:r>
-      <w:r>
-        <w:rPr>
-          <w:sz w:val="24"/>
-        </w:rPr>
-        <w:t>’</w:t>
-      </w:r>
-      <w:r>
-        <w:rPr>
-          <w:sz w:val="24"/>
-        </w:rPr>
-        <w:t xml:space="preserve">, lo que se encuentra en el buffer es lo siguiente “SWITCH” cuando </w:t>
-      </w:r>
-      <w:r>
-        <w:rPr>
-          <w:sz w:val="24"/>
-        </w:rPr>
-        <w:t>lee el ‘1’ tiene un break y prosigue hasta añadir el ‘ ’ en el buffer y continua con el siguiente</w:t>
-      </w:r>
-      <w:r>
-        <w:rPr>
-          <w:sz w:val="24"/>
-        </w:rPr>
-        <w:t xml:space="preserve"> que sería el ‘\1’ </w:t>
-      </w:r>
-      <w:r>
-        <w:rPr>
-          <w:sz w:val="24"/>
-        </w:rPr>
-        <w:t>el cual entra en el while</w:t>
-      </w:r>
-      <w:r>
-        <w:rPr>
-          <w:sz w:val="24"/>
-        </w:rPr>
-        <w:t xml:space="preserve"> y como no es ‘\1’ sigue incrementando hasta llegar al último ‘\1’.</w:t>
-      </w:r>
-    </w:p>
-    <w:p>
-      <w:pPr>
-        <w:jc w:val="both"/>
-        <w:rPr>
-          <w:sz w:val="24"/>
-        </w:rPr>
-      </w:pPr>
-      <w:r>
-        <w:rPr>
-          <w:sz w:val="24"/>
-        </w:rPr>
-        <w:t>Seguidamente este ciclo se termina y como no tiene un continue cae en el siguiente caso agrega la ‘S’ al buffer y sigue en el siguiente caso y prosigue con lo que falta y así hasta terminar el arreglo de caracteres.</w:t>
-      </w:r>
-    </w:p>
-    <w:p>
-      <w:pPr>
-        <w:jc w:val="both"/>
-        <w:rPr>
-          <w:sz w:val="24"/>
-        </w:rPr>
-      </w:pPr>
-      <w:r>
-        <w:rPr>
-          <w:sz w:val="24"/>
-        </w:rPr>
-        <w:t xml:space="preserve">Termina imprimiendo en pantalla </w:t>
-      </w:r>
-      <w:r>
-        <w:rPr>
-          <w:b/>
-          <w:sz w:val="24"/>
-        </w:rPr>
-        <w:t>“SWITCH SWAMP ”</w:t>
-      </w:r>
-      <w:r>
-        <w:rPr>
-          <w:sz w:val="24"/>
-        </w:rPr>
-        <w:t>.</w:t>
-      </w:r>
-    </w:p>
-    <w:p>
-      <w:pPr>
-        <w:pStyle w:val="Ttulo2"/>
-        <w:rPr>
-          <w:sz w:val="28"/>
-        </w:rPr>
-      </w:pPr>
-      <w:r>
-        <w:rPr>
-          <w:sz w:val="28"/>
-        </w:rPr>
-        <w:t>Pregunta</w:t>
-      </w:r>
-      <w:r>
-        <w:rPr>
-          <w:sz w:val="28"/>
-        </w:rPr>
-        <w:t xml:space="preserve"> #</w:t>
-      </w:r>
-      <w:r>
-        <w:rPr>
-          <w:sz w:val="28"/>
-        </w:rPr>
-        <w:t>8</w:t>
-      </w:r>
-    </w:p>
-    <w:p/>
-    <w:p>
-      <w:pPr>
-        <w:jc w:val="center"/>
-      </w:pPr>
-      <w:r>
-        <w:rPr>
-          <w:noProof/>
-        </w:rPr>
         <w:drawing>
           <wp:inline distT="0" distB="0" distL="0" distR="0" wp14:anchorId="5FB71DA9" wp14:editId="0EF9CA65">
             <wp:extent cx="3381375" cy="4010025"/>
@@ -5779,7 +5784,7 @@
                     <pic:cNvPicPr/>
                   </pic:nvPicPr>
                   <pic:blipFill>
-                    <a:blip r:embed="rId38"/>
+                    <a:blip r:embed="rId40"/>
                     <a:stretch>
                       <a:fillRect/>
                     </a:stretch>
@@ -5863,7 +5868,7 @@
                     </pic:cNvPicPr>
                   </pic:nvPicPr>
                   <pic:blipFill>
-                    <a:blip r:embed="rId39">
+                    <a:blip r:embed="rId41">
                       <a:extLst>
                         <a:ext uri="{28A0092B-C50C-407E-A947-70E740481C1C}">
                           <a14:useLocalDpi xmlns:a14="http://schemas.microsoft.com/office/drawing/2010/main" val="0"/>
@@ -5957,6 +5962,7 @@
           <w:noProof/>
           <w:sz w:val="24"/>
         </w:rPr>
+        <w:lastRenderedPageBreak/>
         <w:drawing>
           <wp:inline distT="0" distB="0" distL="0" distR="0" wp14:anchorId="709A0037" wp14:editId="5636DEE1">
             <wp:extent cx="2676525" cy="847725"/>
@@ -5975,7 +5981,7 @@
                     </pic:cNvPicPr>
                   </pic:nvPicPr>
                   <pic:blipFill>
-                    <a:blip r:embed="rId40">
+                    <a:blip r:embed="rId42">
                       <a:extLst>
                         <a:ext uri="{28A0092B-C50C-407E-A947-70E740481C1C}">
                           <a14:useLocalDpi xmlns:a14="http://schemas.microsoft.com/office/drawing/2010/main" val="0"/>
@@ -6067,7 +6073,7 @@
                     </pic:cNvPicPr>
                   </pic:nvPicPr>
                   <pic:blipFill rotWithShape="1">
-                    <a:blip r:embed="rId41">
+                    <a:blip r:embed="rId43">
                       <a:extLst>
                         <a:ext uri="{28A0092B-C50C-407E-A947-70E740481C1C}">
                           <a14:useLocalDpi xmlns:a14="http://schemas.microsoft.com/office/drawing/2010/main" val="0"/>
@@ -6185,7 +6191,7 @@
                     <pic:cNvPicPr/>
                   </pic:nvPicPr>
                   <pic:blipFill>
-                    <a:blip r:embed="rId42"/>
+                    <a:blip r:embed="rId44"/>
                     <a:stretch>
                       <a:fillRect/>
                     </a:stretch>
@@ -6239,6 +6245,7 @@
         <w:rPr>
           <w:sz w:val="28"/>
         </w:rPr>
+        <w:lastRenderedPageBreak/>
         <w:t>Pregunta</w:t>
       </w:r>
       <w:r>
@@ -6279,7 +6286,7 @@
                     <pic:cNvPicPr/>
                   </pic:nvPicPr>
                   <pic:blipFill>
-                    <a:blip r:embed="rId43"/>
+                    <a:blip r:embed="rId45"/>
                     <a:stretch>
                       <a:fillRect/>
                     </a:stretch>
@@ -6331,7 +6338,6 @@
           <w:noProof/>
           <w:sz w:val="24"/>
         </w:rPr>
-        <w:lastRenderedPageBreak/>
         <w:drawing>
           <wp:inline distT="0" distB="0" distL="0" distR="0" wp14:anchorId="1DA599D5" wp14:editId="728CDF8A">
             <wp:extent cx="2876550" cy="2066925"/>
@@ -6350,7 +6356,7 @@
                     </pic:cNvPicPr>
                   </pic:nvPicPr>
                   <pic:blipFill>
-                    <a:blip r:embed="rId44">
+                    <a:blip r:embed="rId46">
                       <a:extLst>
                         <a:ext uri="{28A0092B-C50C-407E-A947-70E740481C1C}">
                           <a14:useLocalDpi xmlns:a14="http://schemas.microsoft.com/office/drawing/2010/main" val="0"/>
@@ -6431,7 +6437,7 @@
                     <pic:cNvPicPr/>
                   </pic:nvPicPr>
                   <pic:blipFill>
-                    <a:blip r:embed="rId45"/>
+                    <a:blip r:embed="rId47"/>
                     <a:stretch>
                       <a:fillRect/>
                     </a:stretch>
@@ -6512,170 +6518,6 @@
             <wp:extent cx="3209925" cy="666750"/>
             <wp:effectExtent l="0" t="0" r="9525" b="0"/>
             <wp:docPr id="50" name="Imagen 50"/>
-            <wp:cNvGraphicFramePr>
-              <a:graphicFrameLocks xmlns:a="http://schemas.openxmlformats.org/drawingml/2006/main" noChangeAspect="1"/>
-            </wp:cNvGraphicFramePr>
-            <a:graphic xmlns:a="http://schemas.openxmlformats.org/drawingml/2006/main">
-              <a:graphicData uri="http://schemas.openxmlformats.org/drawingml/2006/picture">
-                <pic:pic xmlns:pic="http://schemas.openxmlformats.org/drawingml/2006/picture">
-                  <pic:nvPicPr>
-                    <pic:cNvPr id="1" name=""/>
-                    <pic:cNvPicPr/>
-                  </pic:nvPicPr>
-                  <pic:blipFill>
-                    <a:blip r:embed="rId46"/>
-                    <a:stretch>
-                      <a:fillRect/>
-                    </a:stretch>
-                  </pic:blipFill>
-                  <pic:spPr>
-                    <a:xfrm>
-                      <a:off x="0" y="0"/>
-                      <a:ext cx="3209925" cy="666750"/>
-                    </a:xfrm>
-                    <a:prstGeom prst="rect">
-                      <a:avLst/>
-                    </a:prstGeom>
-                  </pic:spPr>
-                </pic:pic>
-              </a:graphicData>
-            </a:graphic>
-          </wp:inline>
-        </w:drawing>
-      </w:r>
-    </w:p>
-    <w:p>
-      <w:pPr>
-        <w:jc w:val="center"/>
-        <w:rPr>
-          <w:sz w:val="24"/>
-        </w:rPr>
-      </w:pPr>
-    </w:p>
-    <w:p>
-      <w:pPr>
-        <w:jc w:val="both"/>
-        <w:rPr>
-          <w:sz w:val="24"/>
-        </w:rPr>
-      </w:pPr>
-      <w:r>
-        <w:rPr>
-          <w:sz w:val="24"/>
-        </w:rPr>
-        <w:t>Las siguiente 3 impresiones son algo diferente ya que primero **pp9++ incrementa al siguiente elemento de la lista desde los valores, el siguiente lo *++*pp9 lo que hace es incrementar la posición del puntero *pp9 pero la dirección de pp9</w:t>
-      </w:r>
-      <w:r>
-        <w:rPr>
-          <w:sz w:val="24"/>
-        </w:rPr>
-        <w:t xml:space="preserve"> y p9 incrementan de igual forma por lo que su diferencia da 1 y finalmente ++**pp9 aquí solo se incrementa el valor del puntero lo demás queda como antes.</w:t>
-      </w:r>
-    </w:p>
-    <w:p>
-      <w:pPr>
-        <w:jc w:val="center"/>
-        <w:rPr>
-          <w:sz w:val="24"/>
-        </w:rPr>
-      </w:pPr>
-    </w:p>
-    <w:p>
-      <w:pPr>
-        <w:jc w:val="center"/>
-        <w:rPr>
-          <w:sz w:val="24"/>
-        </w:rPr>
-      </w:pPr>
-      <w:r>
-        <w:rPr>
-          <w:noProof/>
-        </w:rPr>
-        <w:drawing>
-          <wp:inline distT="0" distB="0" distL="0" distR="0" wp14:anchorId="68C27FEF" wp14:editId="08B2E68B">
-            <wp:extent cx="3228975" cy="466725"/>
-            <wp:effectExtent l="0" t="0" r="9525" b="9525"/>
-            <wp:docPr id="51" name="Imagen 51"/>
-            <wp:cNvGraphicFramePr>
-              <a:graphicFrameLocks xmlns:a="http://schemas.openxmlformats.org/drawingml/2006/main" noChangeAspect="1"/>
-            </wp:cNvGraphicFramePr>
-            <a:graphic xmlns:a="http://schemas.openxmlformats.org/drawingml/2006/main">
-              <a:graphicData uri="http://schemas.openxmlformats.org/drawingml/2006/picture">
-                <pic:pic xmlns:pic="http://schemas.openxmlformats.org/drawingml/2006/picture">
-                  <pic:nvPicPr>
-                    <pic:cNvPr id="1" name=""/>
-                    <pic:cNvPicPr/>
-                  </pic:nvPicPr>
-                  <pic:blipFill>
-                    <a:blip r:embed="rId47"/>
-                    <a:stretch>
-                      <a:fillRect/>
-                    </a:stretch>
-                  </pic:blipFill>
-                  <pic:spPr>
-                    <a:xfrm>
-                      <a:off x="0" y="0"/>
-                      <a:ext cx="3228975" cy="466725"/>
-                    </a:xfrm>
-                    <a:prstGeom prst="rect">
-                      <a:avLst/>
-                    </a:prstGeom>
-                  </pic:spPr>
-                </pic:pic>
-              </a:graphicData>
-            </a:graphic>
-          </wp:inline>
-        </w:drawing>
-      </w:r>
-    </w:p>
-    <w:p>
-      <w:pPr>
-        <w:jc w:val="center"/>
-        <w:rPr>
-          <w:sz w:val="24"/>
-        </w:rPr>
-      </w:pPr>
-    </w:p>
-    <w:p>
-      <w:pPr>
-        <w:pStyle w:val="Ttulo2"/>
-        <w:rPr>
-          <w:sz w:val="28"/>
-        </w:rPr>
-      </w:pPr>
-      <w:r>
-        <w:rPr>
-          <w:sz w:val="28"/>
-        </w:rPr>
-        <w:t>Pregunta</w:t>
-      </w:r>
-      <w:r>
-        <w:rPr>
-          <w:sz w:val="28"/>
-        </w:rPr>
-        <w:t xml:space="preserve"> #</w:t>
-      </w:r>
-      <w:r>
-        <w:rPr>
-          <w:sz w:val="28"/>
-        </w:rPr>
-        <w:t>10</w:t>
-      </w:r>
-    </w:p>
-    <w:p/>
-    <w:p>
-      <w:pPr>
-        <w:jc w:val="center"/>
-      </w:pPr>
-      <w:r>
-        <w:rPr>
-          <w:noProof/>
-        </w:rPr>
-        <w:drawing>
-          <wp:inline distT="0" distB="0" distL="0" distR="0" wp14:anchorId="3E0E8A55" wp14:editId="4EDDA28A">
-            <wp:extent cx="4733925" cy="3248025"/>
-            <wp:effectExtent l="0" t="0" r="9525" b="9525"/>
-            <wp:docPr id="23" name="Imagen 23"/>
             <wp:cNvGraphicFramePr>
               <a:graphicFrameLocks xmlns:a="http://schemas.openxmlformats.org/drawingml/2006/main" noChangeAspect="1"/>
             </wp:cNvGraphicFramePr>
@@ -6695,7 +6537,7 @@
                   <pic:spPr>
                     <a:xfrm>
                       <a:off x="0" y="0"/>
-                      <a:ext cx="4733925" cy="3248025"/>
+                      <a:ext cx="3209925" cy="666750"/>
                     </a:xfrm>
                     <a:prstGeom prst="rect">
                       <a:avLst/>
@@ -6711,26 +6553,29 @@
     <w:p>
       <w:pPr>
         <w:jc w:val="center"/>
-      </w:pPr>
-    </w:p>
-    <w:p>
-      <w:pPr>
-        <w:jc w:val="both"/>
-        <w:rPr>
-          <w:sz w:val="24"/>
-        </w:rPr>
-      </w:pPr>
-      <w:r>
-        <w:rPr>
-          <w:sz w:val="24"/>
-        </w:rPr>
-        <w:t xml:space="preserve">La siguiente función es </w:t>
-      </w:r>
-      <w:r>
-        <w:rPr>
-          <w:sz w:val="24"/>
-        </w:rPr>
-        <w:t>como funciona una matriz, como se aprecia en la imagen de arriba se hace un for el cual imprime lo siguiente:</w:t>
+        <w:rPr>
+          <w:sz w:val="24"/>
+        </w:rPr>
+      </w:pPr>
+    </w:p>
+    <w:p>
+      <w:pPr>
+        <w:jc w:val="both"/>
+        <w:rPr>
+          <w:sz w:val="24"/>
+        </w:rPr>
+      </w:pPr>
+      <w:r>
+        <w:rPr>
+          <w:sz w:val="24"/>
+        </w:rPr>
+        <w:t>Las siguiente 3 impresiones son algo diferente ya que primero **pp9++ incrementa al siguiente elemento de la lista desde los valores, el siguiente lo *++*pp9 lo que hace es incrementar la posición del puntero *pp9 pero la dirección de pp9</w:t>
+      </w:r>
+      <w:r>
+        <w:rPr>
+          <w:sz w:val="24"/>
+        </w:rPr>
+        <w:t xml:space="preserve"> y p9 incrementan de igual forma por lo que su diferencia da 1 y finalmente ++**pp9 aquí solo se incrementa el valor del puntero lo demás queda como antes.</w:t>
       </w:r>
     </w:p>
     <w:p>
@@ -6753,10 +6598,10 @@
           <w:noProof/>
         </w:rPr>
         <w:drawing>
-          <wp:inline distT="0" distB="0" distL="0" distR="0" wp14:anchorId="45A184FF" wp14:editId="60780526">
-            <wp:extent cx="3848100" cy="485775"/>
-            <wp:effectExtent l="0" t="0" r="0" b="9525"/>
-            <wp:docPr id="52" name="Imagen 52"/>
+          <wp:inline distT="0" distB="0" distL="0" distR="0" wp14:anchorId="68C27FEF" wp14:editId="08B2E68B">
+            <wp:extent cx="3228975" cy="466725"/>
+            <wp:effectExtent l="0" t="0" r="9525" b="9525"/>
+            <wp:docPr id="51" name="Imagen 51"/>
             <wp:cNvGraphicFramePr>
               <a:graphicFrameLocks xmlns:a="http://schemas.openxmlformats.org/drawingml/2006/main" noChangeAspect="1"/>
             </wp:cNvGraphicFramePr>
@@ -6776,7 +6621,7 @@
                   <pic:spPr>
                     <a:xfrm>
                       <a:off x="0" y="0"/>
-                      <a:ext cx="3848100" cy="485775"/>
+                      <a:ext cx="3228975" cy="466725"/>
                     </a:xfrm>
                     <a:prstGeom prst="rect">
                       <a:avLst/>
@@ -6791,77 +6636,53 @@
     </w:p>
     <w:p>
       <w:pPr>
-        <w:rPr>
-          <w:sz w:val="24"/>
-        </w:rPr>
-      </w:pPr>
-    </w:p>
-    <w:p>
-      <w:pPr>
-        <w:jc w:val="both"/>
-        <w:rPr>
-          <w:sz w:val="24"/>
-        </w:rPr>
-      </w:pPr>
-      <w:r>
-        <w:rPr>
-          <w:sz w:val="24"/>
-        </w:rPr>
-        <w:t>La primera fila de a10[i][2-i] lo que hace es recorrer la matriz de forma diagonal desde el último elemento de la primera fila, el elemento del medio de la segunda y el primer elemento de la tercera fila.</w:t>
-      </w:r>
-    </w:p>
-    <w:p>
-      <w:pPr>
-        <w:jc w:val="both"/>
-        <w:rPr>
-          <w:sz w:val="24"/>
-        </w:rPr>
-      </w:pPr>
-      <w:r>
-        <w:rPr>
-          <w:sz w:val="24"/>
-        </w:rPr>
-        <w:t>El siguiente es el puntero *a10[i] que toma el primer elemento de cada fila esto se da ya que a10[i] = a10[i][0]. Mientras que la última fila es una representación de que *(*(a10+i)+i) = a10[i][i] esta imprime de forma diagonal, pero del primer elemento de la primera fila, segundo elemento de la segunda fila y tercer elemento de la tercera fila.</w:t>
-      </w:r>
-    </w:p>
-    <w:p>
-      <w:pPr>
-        <w:jc w:val="both"/>
-        <w:rPr>
-          <w:sz w:val="24"/>
-        </w:rPr>
-      </w:pPr>
-      <w:r>
-        <w:rPr>
-          <w:sz w:val="24"/>
-        </w:rPr>
-        <w:t>Finalmente, el siguiente for lo que hace es imprimir la lista pa en comparación a p10:</w:t>
-      </w:r>
-    </w:p>
-    <w:p>
-      <w:pPr>
-        <w:jc w:val="center"/>
-        <w:rPr>
-          <w:sz w:val="24"/>
-        </w:rPr>
-      </w:pPr>
-    </w:p>
-    <w:p>
-      <w:pPr>
-        <w:jc w:val="center"/>
-        <w:rPr>
-          <w:sz w:val="24"/>
-        </w:rPr>
+        <w:jc w:val="center"/>
+        <w:rPr>
+          <w:sz w:val="24"/>
+        </w:rPr>
+      </w:pPr>
+    </w:p>
+    <w:p>
+      <w:pPr>
+        <w:pStyle w:val="Ttulo2"/>
+        <w:rPr>
+          <w:sz w:val="28"/>
+        </w:rPr>
+      </w:pPr>
+      <w:r>
+        <w:rPr>
+          <w:sz w:val="28"/>
+        </w:rPr>
+        <w:t>Pregunta</w:t>
+      </w:r>
+      <w:r>
+        <w:rPr>
+          <w:sz w:val="28"/>
+        </w:rPr>
+        <w:t xml:space="preserve"> #</w:t>
+      </w:r>
+      <w:r>
+        <w:rPr>
+          <w:sz w:val="28"/>
+        </w:rPr>
+        <w:t>10</w:t>
+      </w:r>
+    </w:p>
+    <w:p/>
+    <w:p>
+      <w:pPr>
+        <w:jc w:val="center"/>
       </w:pPr>
       <w:r>
         <w:rPr>
           <w:noProof/>
         </w:rPr>
+        <w:lastRenderedPageBreak/>
         <w:drawing>
-          <wp:inline distT="0" distB="0" distL="0" distR="0" wp14:anchorId="6B937CD4" wp14:editId="1428C455">
-            <wp:extent cx="2085975" cy="457200"/>
-            <wp:effectExtent l="0" t="0" r="9525" b="0"/>
-            <wp:docPr id="53" name="Imagen 53"/>
+          <wp:inline distT="0" distB="0" distL="0" distR="0" wp14:anchorId="3E0E8A55" wp14:editId="4EDDA28A">
+            <wp:extent cx="4733925" cy="3248025"/>
+            <wp:effectExtent l="0" t="0" r="9525" b="9525"/>
+            <wp:docPr id="23" name="Imagen 23"/>
             <wp:cNvGraphicFramePr>
               <a:graphicFrameLocks xmlns:a="http://schemas.openxmlformats.org/drawingml/2006/main" noChangeAspect="1"/>
             </wp:cNvGraphicFramePr>
@@ -6881,7 +6702,7 @@
                   <pic:spPr>
                     <a:xfrm>
                       <a:off x="0" y="0"/>
-                      <a:ext cx="2085975" cy="457200"/>
+                      <a:ext cx="4733925" cy="3248025"/>
                     </a:xfrm>
                     <a:prstGeom prst="rect">
                       <a:avLst/>
@@ -6896,77 +6717,53 @@
     </w:p>
     <w:p>
       <w:pPr>
-        <w:rPr>
-          <w:sz w:val="24"/>
-        </w:rPr>
-      </w:pPr>
-    </w:p>
-    <w:p>
-      <w:pPr>
-        <w:jc w:val="both"/>
-        <w:rPr>
-          <w:sz w:val="24"/>
-        </w:rPr>
-      </w:pPr>
-      <w:r>
-        <w:rPr>
-          <w:sz w:val="24"/>
-        </w:rPr>
-        <w:t>En el caso de *pa[i] este tiene una lista de 3 elementos donde cada elemento es una lista de las 3 filas diferentes; sin embargo, en el caso del i este se va moviendo por la lista pa y devolv</w:t>
-      </w:r>
-      <w:r>
-        <w:rPr>
-          <w:sz w:val="24"/>
-        </w:rPr>
-        <w:t>iendo el primer elemento, ya que cuando se referencia a una lista este funciona como la cabeza de esa lista. En el caso de p10 es un arreglo pero únicamente de la primera fila por eso al incrementar i devuelve los valores de la primer fila de a10.</w:t>
-      </w:r>
-      <w:r>
-        <w:rPr>
-          <w:sz w:val="24"/>
-        </w:rPr>
-        <w:t xml:space="preserve"> </w:t>
-      </w:r>
-    </w:p>
-    <w:p>
-      <w:pPr>
-        <w:pStyle w:val="Ttulo2"/>
-        <w:rPr>
-          <w:sz w:val="28"/>
-        </w:rPr>
-      </w:pPr>
-      <w:r>
-        <w:rPr>
-          <w:sz w:val="28"/>
-        </w:rPr>
-        <w:t>Pregunta</w:t>
-      </w:r>
-      <w:r>
-        <w:rPr>
-          <w:sz w:val="28"/>
-        </w:rPr>
-        <w:t xml:space="preserve"> #</w:t>
-      </w:r>
-      <w:r>
-        <w:rPr>
-          <w:sz w:val="28"/>
-        </w:rPr>
-        <w:t>11</w:t>
-      </w:r>
-    </w:p>
-    <w:p/>
-    <w:p>
-      <w:pPr>
-        <w:jc w:val="center"/>
+        <w:jc w:val="center"/>
+      </w:pPr>
+    </w:p>
+    <w:p>
+      <w:pPr>
+        <w:jc w:val="both"/>
+        <w:rPr>
+          <w:sz w:val="24"/>
+        </w:rPr>
+      </w:pPr>
+      <w:r>
+        <w:rPr>
+          <w:sz w:val="24"/>
+        </w:rPr>
+        <w:t xml:space="preserve">La siguiente función es </w:t>
+      </w:r>
+      <w:r>
+        <w:rPr>
+          <w:sz w:val="24"/>
+        </w:rPr>
+        <w:t>como funciona una matriz, como se aprecia en la imagen de arriba se hace un for el cual imprime lo siguiente:</w:t>
+      </w:r>
+    </w:p>
+    <w:p>
+      <w:pPr>
+        <w:jc w:val="center"/>
+        <w:rPr>
+          <w:sz w:val="24"/>
+        </w:rPr>
+      </w:pPr>
+    </w:p>
+    <w:p>
+      <w:pPr>
+        <w:jc w:val="center"/>
+        <w:rPr>
+          <w:sz w:val="24"/>
+        </w:rPr>
       </w:pPr>
       <w:r>
         <w:rPr>
           <w:noProof/>
         </w:rPr>
         <w:drawing>
-          <wp:inline distT="0" distB="0" distL="0" distR="0" wp14:anchorId="5E7667C6" wp14:editId="7F77F99B">
-            <wp:extent cx="2695575" cy="2609850"/>
-            <wp:effectExtent l="0" t="0" r="9525" b="0"/>
-            <wp:docPr id="24" name="Imagen 24"/>
+          <wp:inline distT="0" distB="0" distL="0" distR="0" wp14:anchorId="45A184FF" wp14:editId="60780526">
+            <wp:extent cx="3848100" cy="485775"/>
+            <wp:effectExtent l="0" t="0" r="0" b="9525"/>
+            <wp:docPr id="52" name="Imagen 52"/>
             <wp:cNvGraphicFramePr>
               <a:graphicFrameLocks xmlns:a="http://schemas.openxmlformats.org/drawingml/2006/main" noChangeAspect="1"/>
             </wp:cNvGraphicFramePr>
@@ -6986,6 +6783,217 @@
                   <pic:spPr>
                     <a:xfrm>
                       <a:off x="0" y="0"/>
+                      <a:ext cx="3848100" cy="485775"/>
+                    </a:xfrm>
+                    <a:prstGeom prst="rect">
+                      <a:avLst/>
+                    </a:prstGeom>
+                  </pic:spPr>
+                </pic:pic>
+              </a:graphicData>
+            </a:graphic>
+          </wp:inline>
+        </w:drawing>
+      </w:r>
+    </w:p>
+    <w:p>
+      <w:pPr>
+        <w:rPr>
+          <w:sz w:val="24"/>
+        </w:rPr>
+      </w:pPr>
+    </w:p>
+    <w:p>
+      <w:pPr>
+        <w:jc w:val="both"/>
+        <w:rPr>
+          <w:sz w:val="24"/>
+        </w:rPr>
+      </w:pPr>
+      <w:r>
+        <w:rPr>
+          <w:sz w:val="24"/>
+        </w:rPr>
+        <w:t>La primera fila de a10[i][2-i] lo que hace es recorrer la matriz de forma diagonal desde el último elemento de la primera fila, el elemento del medio de la segunda y el primer elemento de la tercera fila.</w:t>
+      </w:r>
+    </w:p>
+    <w:p>
+      <w:pPr>
+        <w:jc w:val="both"/>
+        <w:rPr>
+          <w:sz w:val="24"/>
+        </w:rPr>
+      </w:pPr>
+      <w:r>
+        <w:rPr>
+          <w:sz w:val="24"/>
+        </w:rPr>
+        <w:t>El siguiente es el puntero *a10[i] que toma el primer elemento de cada fila esto se da ya que a10[i] = a10[i][0]. Mientras que la última fila es una representación de que *(*(a10+i)+i) = a10[i][i] esta imprime de forma diagonal, pero del primer elemento de la primera fila, segundo elemento de la segunda fila y tercer elemento de la tercera fila.</w:t>
+      </w:r>
+    </w:p>
+    <w:p>
+      <w:pPr>
+        <w:jc w:val="both"/>
+        <w:rPr>
+          <w:sz w:val="24"/>
+        </w:rPr>
+      </w:pPr>
+      <w:r>
+        <w:rPr>
+          <w:sz w:val="24"/>
+        </w:rPr>
+        <w:t>Finalmente, el siguiente for lo que hace es imprimir la lista pa en comparación a p10:</w:t>
+      </w:r>
+    </w:p>
+    <w:p>
+      <w:pPr>
+        <w:jc w:val="center"/>
+        <w:rPr>
+          <w:sz w:val="24"/>
+        </w:rPr>
+      </w:pPr>
+    </w:p>
+    <w:p>
+      <w:pPr>
+        <w:jc w:val="center"/>
+        <w:rPr>
+          <w:sz w:val="24"/>
+        </w:rPr>
+      </w:pPr>
+      <w:r>
+        <w:rPr>
+          <w:noProof/>
+        </w:rPr>
+        <w:lastRenderedPageBreak/>
+        <w:drawing>
+          <wp:inline distT="0" distB="0" distL="0" distR="0" wp14:anchorId="6B937CD4" wp14:editId="1428C455">
+            <wp:extent cx="2085975" cy="457200"/>
+            <wp:effectExtent l="0" t="0" r="9525" b="0"/>
+            <wp:docPr id="53" name="Imagen 53"/>
+            <wp:cNvGraphicFramePr>
+              <a:graphicFrameLocks xmlns:a="http://schemas.openxmlformats.org/drawingml/2006/main" noChangeAspect="1"/>
+            </wp:cNvGraphicFramePr>
+            <a:graphic xmlns:a="http://schemas.openxmlformats.org/drawingml/2006/main">
+              <a:graphicData uri="http://schemas.openxmlformats.org/drawingml/2006/picture">
+                <pic:pic xmlns:pic="http://schemas.openxmlformats.org/drawingml/2006/picture">
+                  <pic:nvPicPr>
+                    <pic:cNvPr id="1" name=""/>
+                    <pic:cNvPicPr/>
+                  </pic:nvPicPr>
+                  <pic:blipFill>
+                    <a:blip r:embed="rId52"/>
+                    <a:stretch>
+                      <a:fillRect/>
+                    </a:stretch>
+                  </pic:blipFill>
+                  <pic:spPr>
+                    <a:xfrm>
+                      <a:off x="0" y="0"/>
+                      <a:ext cx="2085975" cy="457200"/>
+                    </a:xfrm>
+                    <a:prstGeom prst="rect">
+                      <a:avLst/>
+                    </a:prstGeom>
+                  </pic:spPr>
+                </pic:pic>
+              </a:graphicData>
+            </a:graphic>
+          </wp:inline>
+        </w:drawing>
+      </w:r>
+    </w:p>
+    <w:p>
+      <w:pPr>
+        <w:rPr>
+          <w:sz w:val="24"/>
+        </w:rPr>
+      </w:pPr>
+    </w:p>
+    <w:p>
+      <w:pPr>
+        <w:jc w:val="both"/>
+        <w:rPr>
+          <w:sz w:val="24"/>
+        </w:rPr>
+      </w:pPr>
+      <w:r>
+        <w:rPr>
+          <w:sz w:val="24"/>
+        </w:rPr>
+        <w:t>En el caso de *pa[i] este tiene una lista de 3 elementos donde cada elemento es una lista de las 3 filas diferentes; sin embargo, en el caso del i este se va moviendo por la lista pa y devolv</w:t>
+      </w:r>
+      <w:r>
+        <w:rPr>
+          <w:sz w:val="24"/>
+        </w:rPr>
+        <w:t>iendo el primer elemento, ya que cuando se referencia a una lista este funciona como la cabeza de esa lista. En el caso de p10 es un arreglo pero únicamente de la primera fila por eso al incrementar i devuelve los valores de la primer fila de a10.</w:t>
+      </w:r>
+      <w:r>
+        <w:rPr>
+          <w:sz w:val="24"/>
+        </w:rPr>
+        <w:t xml:space="preserve"> </w:t>
+      </w:r>
+    </w:p>
+    <w:p>
+      <w:pPr>
+        <w:pStyle w:val="Ttulo2"/>
+        <w:rPr>
+          <w:sz w:val="28"/>
+        </w:rPr>
+      </w:pPr>
+      <w:r>
+        <w:rPr>
+          <w:sz w:val="28"/>
+        </w:rPr>
+        <w:t>Pregunta</w:t>
+      </w:r>
+      <w:r>
+        <w:rPr>
+          <w:sz w:val="28"/>
+        </w:rPr>
+        <w:t xml:space="preserve"> #</w:t>
+      </w:r>
+      <w:r>
+        <w:rPr>
+          <w:sz w:val="28"/>
+        </w:rPr>
+        <w:t>11</w:t>
+      </w:r>
+    </w:p>
+    <w:p/>
+    <w:p>
+      <w:pPr>
+        <w:jc w:val="center"/>
+      </w:pPr>
+      <w:r>
+        <w:rPr>
+          <w:noProof/>
+        </w:rPr>
+        <w:drawing>
+          <wp:inline distT="0" distB="0" distL="0" distR="0" wp14:anchorId="5E7667C6" wp14:editId="7F77F99B">
+            <wp:extent cx="2695575" cy="2609850"/>
+            <wp:effectExtent l="0" t="0" r="9525" b="0"/>
+            <wp:docPr id="24" name="Imagen 24"/>
+            <wp:cNvGraphicFramePr>
+              <a:graphicFrameLocks xmlns:a="http://schemas.openxmlformats.org/drawingml/2006/main" noChangeAspect="1"/>
+            </wp:cNvGraphicFramePr>
+            <a:graphic xmlns:a="http://schemas.openxmlformats.org/drawingml/2006/main">
+              <a:graphicData uri="http://schemas.openxmlformats.org/drawingml/2006/picture">
+                <pic:pic xmlns:pic="http://schemas.openxmlformats.org/drawingml/2006/picture">
+                  <pic:nvPicPr>
+                    <pic:cNvPr id="1" name=""/>
+                    <pic:cNvPicPr/>
+                  </pic:nvPicPr>
+                  <pic:blipFill>
+                    <a:blip r:embed="rId53"/>
+                    <a:stretch>
+                      <a:fillRect/>
+                    </a:stretch>
+                  </pic:blipFill>
+                  <pic:spPr>
+                    <a:xfrm>
+                      <a:off x="0" y="0"/>
                       <a:ext cx="2695575" cy="2609850"/>
                     </a:xfrm>
                     <a:prstGeom prst="rect">
@@ -7059,7 +7067,7 @@
                     </pic:cNvPicPr>
                   </pic:nvPicPr>
                   <pic:blipFill>
-                    <a:blip r:embed="rId52">
+                    <a:blip r:embed="rId54">
                       <a:extLst>
                         <a:ext uri="{28A0092B-C50C-407E-A947-70E740481C1C}">
                           <a14:useLocalDpi xmlns:a14="http://schemas.microsoft.com/office/drawing/2010/main" val="0"/>
@@ -7167,7 +7175,7 @@
                     </pic:cNvPicPr>
                   </pic:nvPicPr>
                   <pic:blipFill>
-                    <a:blip r:embed="rId53">
+                    <a:blip r:embed="rId55">
                       <a:extLst>
                         <a:ext uri="{28A0092B-C50C-407E-A947-70E740481C1C}">
                           <a14:useLocalDpi xmlns:a14="http://schemas.microsoft.com/office/drawing/2010/main" val="0"/>
@@ -7258,7 +7266,7 @@
                     </pic:cNvPicPr>
                   </pic:nvPicPr>
                   <pic:blipFill>
-                    <a:blip r:embed="rId54">
+                    <a:blip r:embed="rId56">
                       <a:extLst>
                         <a:ext uri="{28A0092B-C50C-407E-A947-70E740481C1C}">
                           <a14:useLocalDpi xmlns:a14="http://schemas.microsoft.com/office/drawing/2010/main" val="0"/>
@@ -7384,7 +7392,7 @@
                     </pic:cNvPicPr>
                   </pic:nvPicPr>
                   <pic:blipFill>
-                    <a:blip r:embed="rId55">
+                    <a:blip r:embed="rId57">
                       <a:extLst>
                         <a:ext uri="{28A0092B-C50C-407E-A947-70E740481C1C}">
                           <a14:useLocalDpi xmlns:a14="http://schemas.microsoft.com/office/drawing/2010/main" val="0"/>
@@ -7476,19 +7484,7 @@
         <w:rPr>
           <w:sz w:val="24"/>
         </w:rPr>
-        <w:t xml:space="preserve">en la </w:t>
-      </w:r>
-      <w:r>
-        <w:rPr>
-          <w:sz w:val="24"/>
-        </w:rPr>
-        <w:t>posición</w:t>
-      </w:r>
-      <w:r>
-        <w:rPr>
-          <w:sz w:val="24"/>
-        </w:rPr>
-        <w:t xml:space="preserve"> de la cabeza </w:t>
+        <w:t xml:space="preserve">en la posición de la cabeza </w:t>
       </w:r>
       <w:r>
         <w:rPr>
@@ -7572,7 +7568,7 @@
                     <pic:cNvPicPr/>
                   </pic:nvPicPr>
                   <pic:blipFill>
-                    <a:blip r:embed="rId56"/>
+                    <a:blip r:embed="rId58"/>
                     <a:stretch>
                       <a:fillRect/>
                     </a:stretch>
@@ -7608,8 +7604,6 @@
           <w:sz w:val="24"/>
         </w:rPr>
       </w:pPr>
-      <w:bookmarkStart w:id="1" w:name="_GoBack"/>
-      <w:bookmarkEnd w:id="1"/>
     </w:p>
     <w:p>
       <w:pPr>
@@ -7651,7 +7645,7 @@
                     <pic:cNvPicPr/>
                   </pic:nvPicPr>
                   <pic:blipFill>
-                    <a:blip r:embed="rId57"/>
+                    <a:blip r:embed="rId59"/>
                     <a:stretch>
                       <a:fillRect/>
                     </a:stretch>
@@ -7673,6 +7667,12 @@
       </w:r>
     </w:p>
     <w:sectPr>
+      <w:headerReference w:type="even" r:id="rId60"/>
+      <w:headerReference w:type="default" r:id="rId61"/>
+      <w:footerReference w:type="even" r:id="rId62"/>
+      <w:footerReference w:type="default" r:id="rId63"/>
+      <w:headerReference w:type="first" r:id="rId64"/>
+      <w:footerReference w:type="first" r:id="rId65"/>
       <w:pgSz w:w="12240" w:h="15840"/>
       <w:pgMar w:top="1417" w:right="1701" w:bottom="1417" w:left="1701" w:header="708" w:footer="708" w:gutter="0"/>
       <w:cols w:space="708"/>
@@ -7680,6 +7680,148 @@
     </w:sectPr>
   </w:body>
 </w:document>
+</file>
+
+<file path=word/endnotes.xml><?xml version="1.0" encoding="utf-8"?>
+<w:endnotes xmlns:wpc="http://schemas.microsoft.com/office/word/2010/wordprocessingCanvas" xmlns:cx="http://schemas.microsoft.com/office/drawing/2014/chartex" xmlns:cx1="http://schemas.microsoft.com/office/drawing/2015/9/8/chartex" xmlns:cx2="http://schemas.microsoft.com/office/drawing/2015/10/21/chartex" xmlns:cx3="http://schemas.microsoft.com/office/drawing/2016/5/9/chartex" xmlns:cx4="http://schemas.microsoft.com/office/drawing/2016/5/10/chartex" xmlns:cx5="http://schemas.microsoft.com/office/drawing/2016/5/11/chartex" xmlns:cx6="http://schemas.microsoft.com/office/drawing/2016/5/12/chartex" xmlns:cx7="http://schemas.microsoft.com/office/drawing/2016/5/13/chartex" xmlns:cx8="http://schemas.microsoft.com/office/drawing/2016/5/14/chartex" xmlns:mc="http://schemas.openxmlformats.org/markup-compatibility/2006" xmlns:aink="http://schemas.microsoft.com/office/drawing/2016/ink" xmlns:am3d="http://schemas.microsoft.com/office/drawing/2017/model3d" xmlns:o="urn:schemas-microsoft-com:office:office" xmlns:r="http://schemas.openxmlformats.org/officeDocument/2006/relationships" xmlns:m="http://schemas.openxmlformats.org/officeDocument/2006/math" xmlns:v="urn:schemas-microsoft-com:vml" xmlns:wp14="http://schemas.microsoft.com/office/word/2010/wordprocessingDrawing" xmlns:wp="http://schemas.openxmlformats.org/drawingml/2006/wordprocessingDrawing" xmlns:w10="urn:schemas-microsoft-com:office:word" xmlns:w="http://schemas.openxmlformats.org/wordprocessingml/2006/main" xmlns:w14="http://schemas.microsoft.com/office/word/2010/wordml" xmlns:w15="http://schemas.microsoft.com/office/word/2012/wordml" xmlns:w16cid="http://schemas.microsoft.com/office/word/2016/wordml/cid" xmlns:w16se="http://schemas.microsoft.com/office/word/2015/wordml/symex" xmlns:wpg="http://schemas.microsoft.com/office/word/2010/wordprocessingGroup" xmlns:wpi="http://schemas.microsoft.com/office/word/2010/wordprocessingInk" xmlns:wne="http://schemas.microsoft.com/office/word/2006/wordml" xmlns:wps="http://schemas.microsoft.com/office/word/2010/wordprocessingShape" mc:Ignorable="w14 w15 w16se w16cid wp14">
+  <w:endnote w:type="separator" w:id="-1">
+    <w:p>
+      <w:pPr>
+        <w:spacing w:after="0" w:line="240" w:lineRule="auto"/>
+      </w:pPr>
+      <w:r>
+        <w:separator/>
+      </w:r>
+    </w:p>
+  </w:endnote>
+  <w:endnote w:type="continuationSeparator" w:id="0">
+    <w:p>
+      <w:pPr>
+        <w:spacing w:after="0" w:line="240" w:lineRule="auto"/>
+      </w:pPr>
+      <w:r>
+        <w:continuationSeparator/>
+      </w:r>
+    </w:p>
+  </w:endnote>
+</w:endnotes>
+</file>
+
+<file path=word/footer1.xml><?xml version="1.0" encoding="utf-8"?>
+<w:ftr xmlns:wpc="http://schemas.microsoft.com/office/word/2010/wordprocessingCanvas" xmlns:cx="http://schemas.microsoft.com/office/drawing/2014/chartex" xmlns:cx1="http://schemas.microsoft.com/office/drawing/2015/9/8/chartex" xmlns:cx2="http://schemas.microsoft.com/office/drawing/2015/10/21/chartex" xmlns:cx3="http://schemas.microsoft.com/office/drawing/2016/5/9/chartex" xmlns:cx4="http://schemas.microsoft.com/office/drawing/2016/5/10/chartex" xmlns:cx5="http://schemas.microsoft.com/office/drawing/2016/5/11/chartex" xmlns:cx6="http://schemas.microsoft.com/office/drawing/2016/5/12/chartex" xmlns:cx7="http://schemas.microsoft.com/office/drawing/2016/5/13/chartex" xmlns:cx8="http://schemas.microsoft.com/office/drawing/2016/5/14/chartex" xmlns:mc="http://schemas.openxmlformats.org/markup-compatibility/2006" xmlns:aink="http://schemas.microsoft.com/office/drawing/2016/ink" xmlns:am3d="http://schemas.microsoft.com/office/drawing/2017/model3d" xmlns:o="urn:schemas-microsoft-com:office:office" xmlns:r="http://schemas.openxmlformats.org/officeDocument/2006/relationships" xmlns:m="http://schemas.openxmlformats.org/officeDocument/2006/math" xmlns:v="urn:schemas-microsoft-com:vml" xmlns:wp14="http://schemas.microsoft.com/office/word/2010/wordprocessingDrawing" xmlns:wp="http://schemas.openxmlformats.org/drawingml/2006/wordprocessingDrawing" xmlns:w10="urn:schemas-microsoft-com:office:word" xmlns:w="http://schemas.openxmlformats.org/wordprocessingml/2006/main" xmlns:w14="http://schemas.microsoft.com/office/word/2010/wordml" xmlns:w15="http://schemas.microsoft.com/office/word/2012/wordml" xmlns:w16cid="http://schemas.microsoft.com/office/word/2016/wordml/cid" xmlns:w16se="http://schemas.microsoft.com/office/word/2015/wordml/symex" xmlns:wpg="http://schemas.microsoft.com/office/word/2010/wordprocessingGroup" xmlns:wpi="http://schemas.microsoft.com/office/word/2010/wordprocessingInk" xmlns:wne="http://schemas.microsoft.com/office/word/2006/wordml" xmlns:wps="http://schemas.microsoft.com/office/word/2010/wordprocessingShape" mc:Ignorable="w14 w15 w16se w16cid wp14">
+  <w:p>
+    <w:pPr>
+      <w:pStyle w:val="Piedepgina"/>
+    </w:pPr>
+  </w:p>
+</w:ftr>
+</file>
+
+<file path=word/footer2.xml><?xml version="1.0" encoding="utf-8"?>
+<w:ftr xmlns:wpc="http://schemas.microsoft.com/office/word/2010/wordprocessingCanvas" xmlns:cx="http://schemas.microsoft.com/office/drawing/2014/chartex" xmlns:cx1="http://schemas.microsoft.com/office/drawing/2015/9/8/chartex" xmlns:cx2="http://schemas.microsoft.com/office/drawing/2015/10/21/chartex" xmlns:cx3="http://schemas.microsoft.com/office/drawing/2016/5/9/chartex" xmlns:cx4="http://schemas.microsoft.com/office/drawing/2016/5/10/chartex" xmlns:cx5="http://schemas.microsoft.com/office/drawing/2016/5/11/chartex" xmlns:cx6="http://schemas.microsoft.com/office/drawing/2016/5/12/chartex" xmlns:cx7="http://schemas.microsoft.com/office/drawing/2016/5/13/chartex" xmlns:cx8="http://schemas.microsoft.com/office/drawing/2016/5/14/chartex" xmlns:mc="http://schemas.openxmlformats.org/markup-compatibility/2006" xmlns:aink="http://schemas.microsoft.com/office/drawing/2016/ink" xmlns:am3d="http://schemas.microsoft.com/office/drawing/2017/model3d" xmlns:o="urn:schemas-microsoft-com:office:office" xmlns:r="http://schemas.openxmlformats.org/officeDocument/2006/relationships" xmlns:m="http://schemas.openxmlformats.org/officeDocument/2006/math" xmlns:v="urn:schemas-microsoft-com:vml" xmlns:wp14="http://schemas.microsoft.com/office/word/2010/wordprocessingDrawing" xmlns:wp="http://schemas.openxmlformats.org/drawingml/2006/wordprocessingDrawing" xmlns:w10="urn:schemas-microsoft-com:office:word" xmlns:w="http://schemas.openxmlformats.org/wordprocessingml/2006/main" xmlns:w14="http://schemas.microsoft.com/office/word/2010/wordml" xmlns:w15="http://schemas.microsoft.com/office/word/2012/wordml" xmlns:w16cid="http://schemas.microsoft.com/office/word/2016/wordml/cid" xmlns:w16se="http://schemas.microsoft.com/office/word/2015/wordml/symex" xmlns:wpg="http://schemas.microsoft.com/office/word/2010/wordprocessingGroup" xmlns:wpi="http://schemas.microsoft.com/office/word/2010/wordprocessingInk" xmlns:wne="http://schemas.microsoft.com/office/word/2006/wordml" xmlns:wps="http://schemas.microsoft.com/office/word/2010/wordprocessingShape" mc:Ignorable="w14 w15 w16se w16cid wp14">
+  <w:p>
+    <w:pPr>
+      <w:pStyle w:val="Piedepgina"/>
+    </w:pPr>
+  </w:p>
+</w:ftr>
+</file>
+
+<file path=word/footer3.xml><?xml version="1.0" encoding="utf-8"?>
+<w:ftr xmlns:wpc="http://schemas.microsoft.com/office/word/2010/wordprocessingCanvas" xmlns:cx="http://schemas.microsoft.com/office/drawing/2014/chartex" xmlns:cx1="http://schemas.microsoft.com/office/drawing/2015/9/8/chartex" xmlns:cx2="http://schemas.microsoft.com/office/drawing/2015/10/21/chartex" xmlns:cx3="http://schemas.microsoft.com/office/drawing/2016/5/9/chartex" xmlns:cx4="http://schemas.microsoft.com/office/drawing/2016/5/10/chartex" xmlns:cx5="http://schemas.microsoft.com/office/drawing/2016/5/11/chartex" xmlns:cx6="http://schemas.microsoft.com/office/drawing/2016/5/12/chartex" xmlns:cx7="http://schemas.microsoft.com/office/drawing/2016/5/13/chartex" xmlns:cx8="http://schemas.microsoft.com/office/drawing/2016/5/14/chartex" xmlns:mc="http://schemas.openxmlformats.org/markup-compatibility/2006" xmlns:aink="http://schemas.microsoft.com/office/drawing/2016/ink" xmlns:am3d="http://schemas.microsoft.com/office/drawing/2017/model3d" xmlns:o="urn:schemas-microsoft-com:office:office" xmlns:r="http://schemas.openxmlformats.org/officeDocument/2006/relationships" xmlns:m="http://schemas.openxmlformats.org/officeDocument/2006/math" xmlns:v="urn:schemas-microsoft-com:vml" xmlns:wp14="http://schemas.microsoft.com/office/word/2010/wordprocessingDrawing" xmlns:wp="http://schemas.openxmlformats.org/drawingml/2006/wordprocessingDrawing" xmlns:w10="urn:schemas-microsoft-com:office:word" xmlns:w="http://schemas.openxmlformats.org/wordprocessingml/2006/main" xmlns:w14="http://schemas.microsoft.com/office/word/2010/wordml" xmlns:w15="http://schemas.microsoft.com/office/word/2012/wordml" xmlns:w16cid="http://schemas.microsoft.com/office/word/2016/wordml/cid" xmlns:w16se="http://schemas.microsoft.com/office/word/2015/wordml/symex" xmlns:wpg="http://schemas.microsoft.com/office/word/2010/wordprocessingGroup" xmlns:wpi="http://schemas.microsoft.com/office/word/2010/wordprocessingInk" xmlns:wne="http://schemas.microsoft.com/office/word/2006/wordml" xmlns:wps="http://schemas.microsoft.com/office/word/2010/wordprocessingShape" mc:Ignorable="w14 w15 w16se w16cid wp14">
+  <w:p>
+    <w:pPr>
+      <w:pStyle w:val="Piedepgina"/>
+    </w:pPr>
+  </w:p>
+</w:ftr>
+</file>
+
+<file path=word/footnotes.xml><?xml version="1.0" encoding="utf-8"?>
+<w:footnotes xmlns:wpc="http://schemas.microsoft.com/office/word/2010/wordprocessingCanvas" xmlns:cx="http://schemas.microsoft.com/office/drawing/2014/chartex" xmlns:cx1="http://schemas.microsoft.com/office/drawing/2015/9/8/chartex" xmlns:cx2="http://schemas.microsoft.com/office/drawing/2015/10/21/chartex" xmlns:cx3="http://schemas.microsoft.com/office/drawing/2016/5/9/chartex" xmlns:cx4="http://schemas.microsoft.com/office/drawing/2016/5/10/chartex" xmlns:cx5="http://schemas.microsoft.com/office/drawing/2016/5/11/chartex" xmlns:cx6="http://schemas.microsoft.com/office/drawing/2016/5/12/chartex" xmlns:cx7="http://schemas.microsoft.com/office/drawing/2016/5/13/chartex" xmlns:cx8="http://schemas.microsoft.com/office/drawing/2016/5/14/chartex" xmlns:mc="http://schemas.openxmlformats.org/markup-compatibility/2006" xmlns:aink="http://schemas.microsoft.com/office/drawing/2016/ink" xmlns:am3d="http://schemas.microsoft.com/office/drawing/2017/model3d" xmlns:o="urn:schemas-microsoft-com:office:office" xmlns:r="http://schemas.openxmlformats.org/officeDocument/2006/relationships" xmlns:m="http://schemas.openxmlformats.org/officeDocument/2006/math" xmlns:v="urn:schemas-microsoft-com:vml" xmlns:wp14="http://schemas.microsoft.com/office/word/2010/wordprocessingDrawing" xmlns:wp="http://schemas.openxmlformats.org/drawingml/2006/wordprocessingDrawing" xmlns:w10="urn:schemas-microsoft-com:office:word" xmlns:w="http://schemas.openxmlformats.org/wordprocessingml/2006/main" xmlns:w14="http://schemas.microsoft.com/office/word/2010/wordml" xmlns:w15="http://schemas.microsoft.com/office/word/2012/wordml" xmlns:w16cid="http://schemas.microsoft.com/office/word/2016/wordml/cid" xmlns:w16se="http://schemas.microsoft.com/office/word/2015/wordml/symex" xmlns:wpg="http://schemas.microsoft.com/office/word/2010/wordprocessingGroup" xmlns:wpi="http://schemas.microsoft.com/office/word/2010/wordprocessingInk" xmlns:wne="http://schemas.microsoft.com/office/word/2006/wordml" xmlns:wps="http://schemas.microsoft.com/office/word/2010/wordprocessingShape" mc:Ignorable="w14 w15 w16se w16cid wp14">
+  <w:footnote w:type="separator" w:id="-1">
+    <w:p>
+      <w:pPr>
+        <w:spacing w:after="0" w:line="240" w:lineRule="auto"/>
+      </w:pPr>
+      <w:r>
+        <w:separator/>
+      </w:r>
+    </w:p>
+  </w:footnote>
+  <w:footnote w:type="continuationSeparator" w:id="0">
+    <w:p>
+      <w:pPr>
+        <w:spacing w:after="0" w:line="240" w:lineRule="auto"/>
+      </w:pPr>
+      <w:r>
+        <w:continuationSeparator/>
+      </w:r>
+    </w:p>
+  </w:footnote>
+</w:footnotes>
+</file>
+
+<file path=word/header1.xml><?xml version="1.0" encoding="utf-8"?>
+<w:hdr xmlns:wpc="http://schemas.microsoft.com/office/word/2010/wordprocessingCanvas" xmlns:cx="http://schemas.microsoft.com/office/drawing/2014/chartex" xmlns:cx1="http://schemas.microsoft.com/office/drawing/2015/9/8/chartex" xmlns:cx2="http://schemas.microsoft.com/office/drawing/2015/10/21/chartex" xmlns:cx3="http://schemas.microsoft.com/office/drawing/2016/5/9/chartex" xmlns:cx4="http://schemas.microsoft.com/office/drawing/2016/5/10/chartex" xmlns:cx5="http://schemas.microsoft.com/office/drawing/2016/5/11/chartex" xmlns:cx6="http://schemas.microsoft.com/office/drawing/2016/5/12/chartex" xmlns:cx7="http://schemas.microsoft.com/office/drawing/2016/5/13/chartex" xmlns:cx8="http://schemas.microsoft.com/office/drawing/2016/5/14/chartex" xmlns:mc="http://schemas.openxmlformats.org/markup-compatibility/2006" xmlns:aink="http://schemas.microsoft.com/office/drawing/2016/ink" xmlns:am3d="http://schemas.microsoft.com/office/drawing/2017/model3d" xmlns:o="urn:schemas-microsoft-com:office:office" xmlns:r="http://schemas.openxmlformats.org/officeDocument/2006/relationships" xmlns:m="http://schemas.openxmlformats.org/officeDocument/2006/math" xmlns:v="urn:schemas-microsoft-com:vml" xmlns:wp14="http://schemas.microsoft.com/office/word/2010/wordprocessingDrawing" xmlns:wp="http://schemas.openxmlformats.org/drawingml/2006/wordprocessingDrawing" xmlns:w10="urn:schemas-microsoft-com:office:word" xmlns:w="http://schemas.openxmlformats.org/wordprocessingml/2006/main" xmlns:w14="http://schemas.microsoft.com/office/word/2010/wordml" xmlns:w15="http://schemas.microsoft.com/office/word/2012/wordml" xmlns:w16cid="http://schemas.microsoft.com/office/word/2016/wordml/cid" xmlns:w16se="http://schemas.microsoft.com/office/word/2015/wordml/symex" xmlns:wpg="http://schemas.microsoft.com/office/word/2010/wordprocessingGroup" xmlns:wpi="http://schemas.microsoft.com/office/word/2010/wordprocessingInk" xmlns:wne="http://schemas.microsoft.com/office/word/2006/wordml" xmlns:wps="http://schemas.microsoft.com/office/word/2010/wordprocessingShape" mc:Ignorable="w14 w15 w16se w16cid wp14">
+  <w:p>
+    <w:pPr>
+      <w:pStyle w:val="Encabezado"/>
+    </w:pPr>
+  </w:p>
+</w:hdr>
+</file>
+
+<file path=word/header2.xml><?xml version="1.0" encoding="utf-8"?>
+<w:hdr xmlns:wpc="http://schemas.microsoft.com/office/word/2010/wordprocessingCanvas" xmlns:cx="http://schemas.microsoft.com/office/drawing/2014/chartex" xmlns:cx1="http://schemas.microsoft.com/office/drawing/2015/9/8/chartex" xmlns:cx2="http://schemas.microsoft.com/office/drawing/2015/10/21/chartex" xmlns:cx3="http://schemas.microsoft.com/office/drawing/2016/5/9/chartex" xmlns:cx4="http://schemas.microsoft.com/office/drawing/2016/5/10/chartex" xmlns:cx5="http://schemas.microsoft.com/office/drawing/2016/5/11/chartex" xmlns:cx6="http://schemas.microsoft.com/office/drawing/2016/5/12/chartex" xmlns:cx7="http://schemas.microsoft.com/office/drawing/2016/5/13/chartex" xmlns:cx8="http://schemas.microsoft.com/office/drawing/2016/5/14/chartex" xmlns:mc="http://schemas.openxmlformats.org/markup-compatibility/2006" xmlns:aink="http://schemas.microsoft.com/office/drawing/2016/ink" xmlns:am3d="http://schemas.microsoft.com/office/drawing/2017/model3d" xmlns:o="urn:schemas-microsoft-com:office:office" xmlns:r="http://schemas.openxmlformats.org/officeDocument/2006/relationships" xmlns:m="http://schemas.openxmlformats.org/officeDocument/2006/math" xmlns:v="urn:schemas-microsoft-com:vml" xmlns:wp14="http://schemas.microsoft.com/office/word/2010/wordprocessingDrawing" xmlns:wp="http://schemas.openxmlformats.org/drawingml/2006/wordprocessingDrawing" xmlns:w10="urn:schemas-microsoft-com:office:word" xmlns:w="http://schemas.openxmlformats.org/wordprocessingml/2006/main" xmlns:w14="http://schemas.microsoft.com/office/word/2010/wordml" xmlns:w15="http://schemas.microsoft.com/office/word/2012/wordml" xmlns:w16cid="http://schemas.microsoft.com/office/word/2016/wordml/cid" xmlns:w16se="http://schemas.microsoft.com/office/word/2015/wordml/symex" xmlns:wpg="http://schemas.microsoft.com/office/word/2010/wordprocessingGroup" xmlns:wpi="http://schemas.microsoft.com/office/word/2010/wordprocessingInk" xmlns:wne="http://schemas.microsoft.com/office/word/2006/wordml" xmlns:wps="http://schemas.microsoft.com/office/word/2010/wordprocessingShape" mc:Ignorable="w14 w15 w16se w16cid wp14">
+  <w:p>
+    <w:pPr>
+      <w:pStyle w:val="Encabezado"/>
+    </w:pPr>
+    <w:r>
+      <w:t>Integrantes:</w:t>
+    </w:r>
+  </w:p>
+  <w:p>
+    <w:pPr>
+      <w:pStyle w:val="Encabezado"/>
+    </w:pPr>
+    <w:r>
+      <w:t>Valeria Garro</w:t>
+    </w:r>
+  </w:p>
+  <w:p>
+    <w:pPr>
+      <w:pStyle w:val="Encabezado"/>
+    </w:pPr>
+    <w:r>
+      <w:t>Luis</w:t>
+    </w:r>
+    <w:bookmarkStart w:id="1" w:name="_GoBack"/>
+    <w:bookmarkEnd w:id="1"/>
+    <w:r>
+      <w:t xml:space="preserve"> Pablo Monge</w:t>
+    </w:r>
+  </w:p>
+  <w:p>
+    <w:pPr>
+      <w:pStyle w:val="Encabezado"/>
+    </w:pPr>
+    <w:r>
+      <w:t>Josué Vargas</w:t>
+    </w:r>
+  </w:p>
+</w:hdr>
+</file>
+
+<file path=word/header3.xml><?xml version="1.0" encoding="utf-8"?>
+<w:hdr xmlns:wpc="http://schemas.microsoft.com/office/word/2010/wordprocessingCanvas" xmlns:cx="http://schemas.microsoft.com/office/drawing/2014/chartex" xmlns:cx1="http://schemas.microsoft.com/office/drawing/2015/9/8/chartex" xmlns:cx2="http://schemas.microsoft.com/office/drawing/2015/10/21/chartex" xmlns:cx3="http://schemas.microsoft.com/office/drawing/2016/5/9/chartex" xmlns:cx4="http://schemas.microsoft.com/office/drawing/2016/5/10/chartex" xmlns:cx5="http://schemas.microsoft.com/office/drawing/2016/5/11/chartex" xmlns:cx6="http://schemas.microsoft.com/office/drawing/2016/5/12/chartex" xmlns:cx7="http://schemas.microsoft.com/office/drawing/2016/5/13/chartex" xmlns:cx8="http://schemas.microsoft.com/office/drawing/2016/5/14/chartex" xmlns:mc="http://schemas.openxmlformats.org/markup-compatibility/2006" xmlns:aink="http://schemas.microsoft.com/office/drawing/2016/ink" xmlns:am3d="http://schemas.microsoft.com/office/drawing/2017/model3d" xmlns:o="urn:schemas-microsoft-com:office:office" xmlns:r="http://schemas.openxmlformats.org/officeDocument/2006/relationships" xmlns:m="http://schemas.openxmlformats.org/officeDocument/2006/math" xmlns:v="urn:schemas-microsoft-com:vml" xmlns:wp14="http://schemas.microsoft.com/office/word/2010/wordprocessingDrawing" xmlns:wp="http://schemas.openxmlformats.org/drawingml/2006/wordprocessingDrawing" xmlns:w10="urn:schemas-microsoft-com:office:word" xmlns:w="http://schemas.openxmlformats.org/wordprocessingml/2006/main" xmlns:w14="http://schemas.microsoft.com/office/word/2010/wordml" xmlns:w15="http://schemas.microsoft.com/office/word/2012/wordml" xmlns:w16cid="http://schemas.microsoft.com/office/word/2016/wordml/cid" xmlns:w16se="http://schemas.microsoft.com/office/word/2015/wordml/symex" xmlns:wpg="http://schemas.microsoft.com/office/word/2010/wordprocessingGroup" xmlns:wpi="http://schemas.microsoft.com/office/word/2010/wordprocessingInk" xmlns:wne="http://schemas.microsoft.com/office/word/2006/wordml" xmlns:wps="http://schemas.microsoft.com/office/word/2010/wordprocessingShape" mc:Ignorable="w14 w15 w16se w16cid wp14">
+  <w:p>
+    <w:pPr>
+      <w:pStyle w:val="Encabezado"/>
+    </w:pPr>
+  </w:p>
+</w:hdr>
 </file>
 
 <file path=word/styles.xml><?xml version="1.0" encoding="utf-8"?>
@@ -8229,6 +8371,50 @@
       </w:tblBorders>
     </w:tblPr>
   </w:style>
+  <w:style w:type="paragraph" w:styleId="Encabezado">
+    <w:name w:val="header"/>
+    <w:basedOn w:val="Normal"/>
+    <w:link w:val="EncabezadoCar"/>
+    <w:uiPriority w:val="99"/>
+    <w:unhideWhenUsed/>
+    <w:rsid w:val="007A6C47"/>
+    <w:pPr>
+      <w:tabs>
+        <w:tab w:val="center" w:pos="4419"/>
+        <w:tab w:val="right" w:pos="8838"/>
+      </w:tabs>
+      <w:spacing w:after="0" w:line="240" w:lineRule="auto"/>
+    </w:pPr>
+  </w:style>
+  <w:style w:type="character" w:customStyle="1" w:styleId="EncabezadoCar">
+    <w:name w:val="Encabezado Car"/>
+    <w:basedOn w:val="Fuentedeprrafopredeter"/>
+    <w:link w:val="Encabezado"/>
+    <w:uiPriority w:val="99"/>
+    <w:rsid w:val="007A6C47"/>
+  </w:style>
+  <w:style w:type="paragraph" w:styleId="Piedepgina">
+    <w:name w:val="footer"/>
+    <w:basedOn w:val="Normal"/>
+    <w:link w:val="PiedepginaCar"/>
+    <w:uiPriority w:val="99"/>
+    <w:unhideWhenUsed/>
+    <w:rsid w:val="007A6C47"/>
+    <w:pPr>
+      <w:tabs>
+        <w:tab w:val="center" w:pos="4419"/>
+        <w:tab w:val="right" w:pos="8838"/>
+      </w:tabs>
+      <w:spacing w:after="0" w:line="240" w:lineRule="auto"/>
+    </w:pPr>
+  </w:style>
+  <w:style w:type="character" w:customStyle="1" w:styleId="PiedepginaCar">
+    <w:name w:val="Pie de página Car"/>
+    <w:basedOn w:val="Fuentedeprrafopredeter"/>
+    <w:link w:val="Piedepgina"/>
+    <w:uiPriority w:val="99"/>
+    <w:rsid w:val="007A6C47"/>
+  </w:style>
 </w:styles>
 </file>
 
